--- a/Sam Resume.docx
+++ b/Sam Resume.docx
@@ -73,8 +73,6 @@
         </w:rPr>
         <w:tab/>
       </w:r>
-      <w:bookmarkStart w:id="0" w:name="_GoBack"/>
-      <w:bookmarkEnd w:id="0"/>
       <w:r>
         <w:rPr>
           <w:sz w:val="18"/>
@@ -255,7 +253,21 @@
           <w:sz w:val="20"/>
           <w:szCs w:val="20"/>
         </w:rPr>
-        <w:t xml:space="preserve">Junior Software and Android developer </w:t>
+        <w:t xml:space="preserve">Junior Software and Android </w:t>
+      </w:r>
+      <w:r>
+        <w:rPr>
+          <w:sz w:val="20"/>
+          <w:szCs w:val="20"/>
+        </w:rPr>
+        <w:t>D</w:t>
+      </w:r>
+      <w:r>
+        <w:rPr>
+          <w:sz w:val="20"/>
+          <w:szCs w:val="20"/>
+        </w:rPr>
+        <w:t xml:space="preserve">eveloper </w:t>
       </w:r>
       <w:r>
         <w:rPr>
@@ -297,7 +309,77 @@
           <w:sz w:val="20"/>
           <w:szCs w:val="20"/>
         </w:rPr>
-        <w:t>applications Android development and user experience design</w:t>
+        <w:t>Application</w:t>
+      </w:r>
+      <w:r>
+        <w:rPr>
+          <w:sz w:val="20"/>
+          <w:szCs w:val="20"/>
+        </w:rPr>
+        <w:t xml:space="preserve"> </w:t>
+      </w:r>
+      <w:r>
+        <w:rPr>
+          <w:sz w:val="20"/>
+          <w:szCs w:val="20"/>
+        </w:rPr>
+        <w:t>D</w:t>
+      </w:r>
+      <w:r>
+        <w:rPr>
+          <w:sz w:val="20"/>
+          <w:szCs w:val="20"/>
+        </w:rPr>
+        <w:t xml:space="preserve">evelopment and </w:t>
+      </w:r>
+      <w:r>
+        <w:rPr>
+          <w:sz w:val="20"/>
+          <w:szCs w:val="20"/>
+        </w:rPr>
+        <w:t>U</w:t>
+      </w:r>
+      <w:r>
+        <w:rPr>
+          <w:sz w:val="20"/>
+          <w:szCs w:val="20"/>
+        </w:rPr>
+        <w:t xml:space="preserve">ser </w:t>
+      </w:r>
+      <w:r>
+        <w:rPr>
+          <w:sz w:val="20"/>
+          <w:szCs w:val="20"/>
+        </w:rPr>
+        <w:t>E</w:t>
+      </w:r>
+      <w:r>
+        <w:rPr>
+          <w:sz w:val="20"/>
+          <w:szCs w:val="20"/>
+        </w:rPr>
+        <w:t>xperience</w:t>
+      </w:r>
+      <w:r>
+        <w:rPr>
+          <w:sz w:val="20"/>
+          <w:szCs w:val="20"/>
+        </w:rPr>
+        <w:t xml:space="preserve"> </w:t>
+      </w:r>
+      <w:r>
+        <w:rPr>
+          <w:sz w:val="20"/>
+          <w:szCs w:val="20"/>
+        </w:rPr>
+        <w:t>D</w:t>
+      </w:r>
+      <w:r>
+        <w:rPr>
+          <w:sz w:val="20"/>
+          <w:szCs w:val="20"/>
+        </w:rPr>
+        <w:t>esign</w:t>
       </w:r>
       <w:r>
         <w:rPr>
@@ -450,7 +532,21 @@
           <w:szCs w:val="20"/>
         </w:rPr>
         <w:br/>
-        <w:t>M.S in Business And Science</w:t>
+        <w:t xml:space="preserve">M.S in Business </w:t>
+      </w:r>
+      <w:r>
+        <w:rPr>
+          <w:sz w:val="20"/>
+          <w:szCs w:val="20"/>
+        </w:rPr>
+        <w:t>a</w:t>
+      </w:r>
+      <w:r>
+        <w:rPr>
+          <w:sz w:val="20"/>
+          <w:szCs w:val="20"/>
+        </w:rPr>
+        <w:t>nd Science</w:t>
       </w:r>
       <w:r>
         <w:rPr>
@@ -694,7 +790,7 @@
           <w:szCs w:val="20"/>
           <w:lang w:val="fr-FR"/>
         </w:rPr>
-        <w:t xml:space="preserve">Android mobile </w:t>
+        <w:t xml:space="preserve">Android </w:t>
       </w:r>
       <w:r>
         <w:rPr>
@@ -702,7 +798,7 @@
           <w:szCs w:val="20"/>
           <w:lang w:val="fr-FR"/>
         </w:rPr>
-        <w:t>a</w:t>
+        <w:t>M</w:t>
       </w:r>
       <w:r>
         <w:rPr>
@@ -710,7 +806,31 @@
           <w:szCs w:val="20"/>
           <w:lang w:val="fr-FR"/>
         </w:rPr>
+        <w:t xml:space="preserve">obile </w:t>
+      </w:r>
+      <w:r>
+        <w:rPr>
+          <w:sz w:val="20"/>
+          <w:szCs w:val="20"/>
+          <w:lang w:val="fr-FR"/>
+        </w:rPr>
+        <w:t>A</w:t>
+      </w:r>
+      <w:r>
+        <w:rPr>
+          <w:sz w:val="20"/>
+          <w:szCs w:val="20"/>
+          <w:lang w:val="fr-FR"/>
+        </w:rPr>
         <w:t>pp</w:t>
+      </w:r>
+      <w:r>
+        <w:rPr>
+          <w:sz w:val="20"/>
+          <w:szCs w:val="20"/>
+          <w:lang w:val="fr-FR"/>
+        </w:rPr>
+        <w:t>lication</w:t>
       </w:r>
       <w:r>
         <w:rPr>
@@ -779,7 +899,28 @@
           <w:sz w:val="20"/>
           <w:szCs w:val="20"/>
         </w:rPr>
-        <w:t>Improved the design by making the app</w:t>
+        <w:t xml:space="preserve">Improved the design by making the </w:t>
+      </w:r>
+      <w:r>
+        <w:rPr>
+          <w:sz w:val="20"/>
+          <w:szCs w:val="20"/>
+        </w:rPr>
+        <w:t>A</w:t>
+      </w:r>
+      <w:r>
+        <w:rPr>
+          <w:sz w:val="20"/>
+          <w:szCs w:val="20"/>
+        </w:rPr>
+        <w:t>pp</w:t>
+      </w:r>
+      <w:r>
+        <w:rPr>
+          <w:sz w:val="20"/>
+          <w:szCs w:val="20"/>
+        </w:rPr>
+        <w:t>lication</w:t>
       </w:r>
       <w:r>
         <w:rPr>
@@ -823,7 +964,35 @@
           <w:sz w:val="20"/>
           <w:szCs w:val="20"/>
         </w:rPr>
-        <w:t>Worked with Android SDK to enable application to support various android versions.</w:t>
+        <w:t>Worked with Android SDK to enable</w:t>
+      </w:r>
+      <w:r>
+        <w:rPr>
+          <w:sz w:val="20"/>
+          <w:szCs w:val="20"/>
+        </w:rPr>
+        <w:t xml:space="preserve"> the</w:t>
+      </w:r>
+      <w:r>
+        <w:rPr>
+          <w:sz w:val="20"/>
+          <w:szCs w:val="20"/>
+        </w:rPr>
+        <w:t xml:space="preserve"> application to support various </w:t>
+      </w:r>
+      <w:r>
+        <w:rPr>
+          <w:sz w:val="20"/>
+          <w:szCs w:val="20"/>
+        </w:rPr>
+        <w:t>A</w:t>
+      </w:r>
+      <w:r>
+        <w:rPr>
+          <w:sz w:val="20"/>
+          <w:szCs w:val="20"/>
+        </w:rPr>
+        <w:t>ndroid versions.</w:t>
       </w:r>
     </w:p>
     <w:p>
@@ -846,7 +1015,35 @@
           <w:sz w:val="20"/>
           <w:szCs w:val="20"/>
         </w:rPr>
-        <w:t>Designed interactive interface including Slider Menus, Swipe Pages and Drag and Drop items.</w:t>
+        <w:t xml:space="preserve">Designed interactive interface including Slider </w:t>
+      </w:r>
+      <w:r>
+        <w:rPr>
+          <w:sz w:val="20"/>
+          <w:szCs w:val="20"/>
+        </w:rPr>
+        <w:t>Menus, Swipe Pages</w:t>
+      </w:r>
+      <w:r>
+        <w:rPr>
+          <w:sz w:val="20"/>
+          <w:szCs w:val="20"/>
+        </w:rPr>
+        <w:t>,</w:t>
+      </w:r>
+      <w:r>
+        <w:rPr>
+          <w:sz w:val="20"/>
+          <w:szCs w:val="20"/>
+        </w:rPr>
+        <w:t xml:space="preserve"> and Drag-and-</w:t>
+      </w:r>
+      <w:r>
+        <w:rPr>
+          <w:sz w:val="20"/>
+          <w:szCs w:val="20"/>
+        </w:rPr>
+        <w:t>Drop items.</w:t>
       </w:r>
     </w:p>
     <w:p>
@@ -869,37 +1066,91 @@
           <w:sz w:val="20"/>
           <w:szCs w:val="20"/>
         </w:rPr>
-        <w:t>Coded and debugged Java backend functions of the Application.</w:t>
-      </w:r>
-    </w:p>
-    <w:p>
-      <w:pPr>
-        <w:pStyle w:val="ListParagraph"/>
-        <w:numPr>
-          <w:ilvl w:val="0"/>
-          <w:numId w:val="4"/>
-        </w:numPr>
-        <w:ind w:left="1440"/>
-        <w:jc w:val="both"/>
-        <w:rPr>
-          <w:b/>
-          <w:sz w:val="20"/>
-          <w:szCs w:val="20"/>
-        </w:rPr>
-      </w:pPr>
-      <w:r>
-        <w:rPr>
-          <w:sz w:val="20"/>
-          <w:szCs w:val="20"/>
-        </w:rPr>
-        <w:t xml:space="preserve">Improved the app’s user experience design by </w:t>
-      </w:r>
-      <w:r>
-        <w:rPr>
-          <w:sz w:val="20"/>
-          <w:szCs w:val="20"/>
-        </w:rPr>
-        <w:t>doing usability research on target users.</w:t>
+        <w:t xml:space="preserve">Improved the </w:t>
+      </w:r>
+      <w:r>
+        <w:rPr>
+          <w:sz w:val="20"/>
+          <w:szCs w:val="20"/>
+        </w:rPr>
+        <w:t>A</w:t>
+      </w:r>
+      <w:r>
+        <w:rPr>
+          <w:sz w:val="20"/>
+          <w:szCs w:val="20"/>
+        </w:rPr>
+        <w:t>pp</w:t>
+      </w:r>
+      <w:r>
+        <w:rPr>
+          <w:sz w:val="20"/>
+          <w:szCs w:val="20"/>
+        </w:rPr>
+        <w:t>lication</w:t>
+      </w:r>
+      <w:r>
+        <w:rPr>
+          <w:sz w:val="20"/>
+          <w:szCs w:val="20"/>
+        </w:rPr>
+        <w:t xml:space="preserve">’s </w:t>
+      </w:r>
+      <w:r>
+        <w:rPr>
+          <w:sz w:val="20"/>
+          <w:szCs w:val="20"/>
+        </w:rPr>
+        <w:t>U</w:t>
+      </w:r>
+      <w:r>
+        <w:rPr>
+          <w:sz w:val="20"/>
+          <w:szCs w:val="20"/>
+        </w:rPr>
+        <w:t xml:space="preserve">ser </w:t>
+      </w:r>
+      <w:r>
+        <w:rPr>
+          <w:sz w:val="20"/>
+          <w:szCs w:val="20"/>
+        </w:rPr>
+        <w:t>E</w:t>
+      </w:r>
+      <w:r>
+        <w:rPr>
+          <w:sz w:val="20"/>
+          <w:szCs w:val="20"/>
+        </w:rPr>
+        <w:t xml:space="preserve">xperience </w:t>
+      </w:r>
+      <w:r>
+        <w:rPr>
+          <w:sz w:val="20"/>
+          <w:szCs w:val="20"/>
+        </w:rPr>
+        <w:t>D</w:t>
+      </w:r>
+      <w:r>
+        <w:rPr>
+          <w:sz w:val="20"/>
+          <w:szCs w:val="20"/>
+        </w:rPr>
+        <w:t xml:space="preserve">esign by </w:t>
+      </w:r>
+      <w:r>
+        <w:rPr>
+          <w:sz w:val="20"/>
+          <w:szCs w:val="20"/>
+        </w:rPr>
+        <w:t>conducting</w:t>
+      </w:r>
+      <w:r>
+        <w:rPr>
+          <w:sz w:val="20"/>
+          <w:szCs w:val="20"/>
+        </w:rPr>
+        <w:t xml:space="preserve"> usability research on target users.</w:t>
       </w:r>
     </w:p>
     <w:p>
@@ -960,7 +1211,21 @@
           <w:sz w:val="20"/>
           <w:szCs w:val="20"/>
         </w:rPr>
-        <w:t xml:space="preserve"> Android UI design, Android Layout and Fragment design.</w:t>
+        <w:t xml:space="preserve"> Android UI design, Android Layout</w:t>
+      </w:r>
+      <w:r>
+        <w:rPr>
+          <w:sz w:val="20"/>
+          <w:szCs w:val="20"/>
+        </w:rPr>
+        <w:t>,</w:t>
+      </w:r>
+      <w:r>
+        <w:rPr>
+          <w:sz w:val="20"/>
+          <w:szCs w:val="20"/>
+        </w:rPr>
+        <w:t xml:space="preserve"> and Fragment design.</w:t>
       </w:r>
     </w:p>
     <w:p>
@@ -1088,7 +1353,21 @@
           <w:sz w:val="20"/>
           <w:szCs w:val="20"/>
         </w:rPr>
-        <w:t xml:space="preserve"> of four including two developers and two UX </w:t>
+        <w:t xml:space="preserve"> of four</w:t>
+      </w:r>
+      <w:r>
+        <w:rPr>
+          <w:sz w:val="20"/>
+          <w:szCs w:val="20"/>
+        </w:rPr>
+        <w:t>,</w:t>
+      </w:r>
+      <w:r>
+        <w:rPr>
+          <w:sz w:val="20"/>
+          <w:szCs w:val="20"/>
+        </w:rPr>
+        <w:t xml:space="preserve"> including two developers and two UX </w:t>
       </w:r>
       <w:r>
         <w:rPr>
@@ -1124,7 +1403,91 @@
           <w:sz w:val="20"/>
           <w:szCs w:val="20"/>
         </w:rPr>
-        <w:t>Android app to enhance shopping experience for shoppers who spend too much time on finding the items in the store.</w:t>
+        <w:t>D</w:t>
+      </w:r>
+      <w:r>
+        <w:rPr>
+          <w:sz w:val="20"/>
+          <w:szCs w:val="20"/>
+        </w:rPr>
+        <w:t xml:space="preserve">eveloped </w:t>
+      </w:r>
+      <w:r>
+        <w:rPr>
+          <w:sz w:val="20"/>
+          <w:szCs w:val="20"/>
+        </w:rPr>
+        <w:t xml:space="preserve">Android </w:t>
+      </w:r>
+      <w:r>
+        <w:rPr>
+          <w:sz w:val="20"/>
+          <w:szCs w:val="20"/>
+        </w:rPr>
+        <w:t>A</w:t>
+      </w:r>
+      <w:r>
+        <w:rPr>
+          <w:sz w:val="20"/>
+          <w:szCs w:val="20"/>
+        </w:rPr>
+        <w:t>pp</w:t>
+      </w:r>
+      <w:r>
+        <w:rPr>
+          <w:sz w:val="20"/>
+          <w:szCs w:val="20"/>
+        </w:rPr>
+        <w:t>lication</w:t>
+      </w:r>
+      <w:r>
+        <w:rPr>
+          <w:sz w:val="20"/>
+          <w:szCs w:val="20"/>
+        </w:rPr>
+        <w:t xml:space="preserve"> to enhance shopping experience </w:t>
+      </w:r>
+      <w:r>
+        <w:rPr>
+          <w:sz w:val="20"/>
+          <w:szCs w:val="20"/>
+        </w:rPr>
+        <w:t xml:space="preserve">by </w:t>
+      </w:r>
+      <w:r>
+        <w:rPr>
+          <w:sz w:val="20"/>
+          <w:szCs w:val="20"/>
+        </w:rPr>
+        <w:t>locating</w:t>
+      </w:r>
+      <w:r>
+        <w:rPr>
+          <w:sz w:val="20"/>
+          <w:szCs w:val="20"/>
+        </w:rPr>
+        <w:t xml:space="preserve"> desired</w:t>
+      </w:r>
+      <w:r>
+        <w:rPr>
+          <w:sz w:val="20"/>
+          <w:szCs w:val="20"/>
+        </w:rPr>
+        <w:t xml:space="preserve"> items in the store and suggesting</w:t>
+      </w:r>
+      <w:r>
+        <w:rPr>
+          <w:sz w:val="20"/>
+          <w:szCs w:val="20"/>
+        </w:rPr>
+        <w:t xml:space="preserve"> the shortest path to pick </w:t>
+      </w:r>
+      <w:r>
+        <w:rPr>
+          <w:sz w:val="20"/>
+          <w:szCs w:val="20"/>
+        </w:rPr>
+        <w:t>them up.</w:t>
       </w:r>
     </w:p>
     <w:p>
@@ -1146,14 +1509,42 @@
           <w:sz w:val="20"/>
           <w:szCs w:val="20"/>
         </w:rPr>
-        <w:t>Used Java</w:t>
-      </w:r>
-      <w:r>
-        <w:rPr>
-          <w:sz w:val="20"/>
-          <w:szCs w:val="20"/>
-        </w:rPr>
-        <w:t>Script to build</w:t>
+        <w:t>Implemented</w:t>
+      </w:r>
+      <w:r>
+        <w:rPr>
+          <w:sz w:val="20"/>
+          <w:szCs w:val="20"/>
+        </w:rPr>
+        <w:t xml:space="preserve"> Java</w:t>
+      </w:r>
+      <w:r>
+        <w:rPr>
+          <w:sz w:val="20"/>
+          <w:szCs w:val="20"/>
+        </w:rPr>
+        <w:t>Script</w:t>
+      </w:r>
+      <w:r>
+        <w:rPr>
+          <w:sz w:val="20"/>
+          <w:szCs w:val="20"/>
+        </w:rPr>
+        <w:t xml:space="preserve"> </w:t>
+      </w:r>
+      <w:r>
+        <w:rPr>
+          <w:sz w:val="20"/>
+          <w:szCs w:val="20"/>
+        </w:rPr>
+        <w:t>backend code</w:t>
+      </w:r>
+      <w:r>
+        <w:rPr>
+          <w:sz w:val="20"/>
+          <w:szCs w:val="20"/>
+        </w:rPr>
+        <w:t xml:space="preserve"> to build</w:t>
       </w:r>
       <w:r>
         <w:rPr>
@@ -1202,7 +1593,21 @@
           <w:sz w:val="20"/>
           <w:szCs w:val="20"/>
         </w:rPr>
-        <w:t xml:space="preserve"> the fastest </w:t>
+        <w:t xml:space="preserve"> the </w:t>
+      </w:r>
+      <w:r>
+        <w:rPr>
+          <w:sz w:val="20"/>
+          <w:szCs w:val="20"/>
+        </w:rPr>
+        <w:t>shortest</w:t>
+      </w:r>
+      <w:r>
+        <w:rPr>
+          <w:sz w:val="20"/>
+          <w:szCs w:val="20"/>
+        </w:rPr>
+        <w:t xml:space="preserve"> </w:t>
       </w:r>
       <w:r>
         <w:rPr>
@@ -1238,7 +1643,35 @@
           <w:sz w:val="20"/>
           <w:szCs w:val="20"/>
         </w:rPr>
-        <w:t>for best idea, design, development and presentation.</w:t>
+        <w:t>for</w:t>
+      </w:r>
+      <w:r>
+        <w:rPr>
+          <w:sz w:val="20"/>
+          <w:szCs w:val="20"/>
+        </w:rPr>
+        <w:t xml:space="preserve"> the</w:t>
+      </w:r>
+      <w:r>
+        <w:rPr>
+          <w:sz w:val="20"/>
+          <w:szCs w:val="20"/>
+        </w:rPr>
+        <w:t xml:space="preserve"> best idea, design, development</w:t>
+      </w:r>
+      <w:r>
+        <w:rPr>
+          <w:sz w:val="20"/>
+          <w:szCs w:val="20"/>
+        </w:rPr>
+        <w:t>,</w:t>
+      </w:r>
+      <w:r>
+        <w:rPr>
+          <w:sz w:val="20"/>
+          <w:szCs w:val="20"/>
+        </w:rPr>
+        <w:t xml:space="preserve"> and presentation.</w:t>
       </w:r>
     </w:p>
     <w:p>
@@ -1271,7 +1704,21 @@
           <w:sz w:val="20"/>
           <w:szCs w:val="20"/>
         </w:rPr>
-        <w:t xml:space="preserve">Android studio, </w:t>
+        <w:t xml:space="preserve">Android </w:t>
+      </w:r>
+      <w:r>
+        <w:rPr>
+          <w:sz w:val="20"/>
+          <w:szCs w:val="20"/>
+        </w:rPr>
+        <w:t>S</w:t>
+      </w:r>
+      <w:r>
+        <w:rPr>
+          <w:sz w:val="20"/>
+          <w:szCs w:val="20"/>
+        </w:rPr>
+        <w:t xml:space="preserve">tudio, </w:t>
       </w:r>
       <w:r>
         <w:rPr>
@@ -1313,14 +1760,28 @@
           <w:sz w:val="20"/>
           <w:szCs w:val="20"/>
         </w:rPr>
-        <w:t xml:space="preserve">And </w:t>
-      </w:r>
-      <w:r>
-        <w:rPr>
-          <w:sz w:val="20"/>
-          <w:szCs w:val="20"/>
-        </w:rPr>
-        <w:t>Digital Ocean cloud service</w:t>
+        <w:t>a</w:t>
+      </w:r>
+      <w:r>
+        <w:rPr>
+          <w:sz w:val="20"/>
+          <w:szCs w:val="20"/>
+        </w:rPr>
+        <w:t xml:space="preserve">nd </w:t>
+      </w:r>
+      <w:r>
+        <w:rPr>
+          <w:sz w:val="20"/>
+          <w:szCs w:val="20"/>
+        </w:rPr>
+        <w:t>Digitalo</w:t>
+      </w:r>
+      <w:r>
+        <w:rPr>
+          <w:sz w:val="20"/>
+          <w:szCs w:val="20"/>
+        </w:rPr>
+        <w:t>cean cloud service</w:t>
       </w:r>
       <w:r>
         <w:rPr>
@@ -1353,7 +1814,23 @@
           <w:sz w:val="20"/>
           <w:szCs w:val="20"/>
         </w:rPr>
-        <w:t>Android Chess game</w:t>
+        <w:t xml:space="preserve">Android Chess </w:t>
+      </w:r>
+      <w:r>
+        <w:rPr>
+          <w:b/>
+          <w:sz w:val="20"/>
+          <w:szCs w:val="20"/>
+        </w:rPr>
+        <w:t>G</w:t>
+      </w:r>
+      <w:r>
+        <w:rPr>
+          <w:b/>
+          <w:sz w:val="20"/>
+          <w:szCs w:val="20"/>
+        </w:rPr>
+        <w:t>ame</w:t>
       </w:r>
       <w:r>
         <w:rPr>
@@ -1425,7 +1902,7 @@
           <w:sz w:val="20"/>
           <w:szCs w:val="20"/>
         </w:rPr>
-        <w:t xml:space="preserve">Developed and </w:t>
+        <w:t xml:space="preserve">Developed an </w:t>
       </w:r>
       <w:r>
         <w:rPr>
@@ -1439,22 +1916,28 @@
           <w:sz w:val="20"/>
           <w:szCs w:val="20"/>
         </w:rPr>
-        <w:t>ndroid app</w:t>
-      </w:r>
-      <w:r>
-        <w:rPr>
-          <w:sz w:val="20"/>
-          <w:szCs w:val="20"/>
-        </w:rPr>
-        <w:t xml:space="preserve"> in team of </w:t>
-      </w:r>
-      <w:proofErr w:type="gramStart"/>
-      <w:r>
-        <w:rPr>
-          <w:sz w:val="20"/>
-          <w:szCs w:val="20"/>
-        </w:rPr>
-        <w:t>two</w:t>
+        <w:t xml:space="preserve">ndroid </w:t>
+      </w:r>
+      <w:r>
+        <w:rPr>
+          <w:sz w:val="20"/>
+          <w:szCs w:val="20"/>
+        </w:rPr>
+        <w:t>A</w:t>
+      </w:r>
+      <w:r>
+        <w:rPr>
+          <w:sz w:val="20"/>
+          <w:szCs w:val="20"/>
+        </w:rPr>
+        <w:t>pp</w:t>
+      </w:r>
+      <w:r>
+        <w:rPr>
+          <w:sz w:val="20"/>
+          <w:szCs w:val="20"/>
+        </w:rPr>
+        <w:t>lication,</w:t>
       </w:r>
       <w:r>
         <w:rPr>
@@ -1470,7 +1953,6 @@
         </w:rPr>
         <w:t>which</w:t>
       </w:r>
-      <w:proofErr w:type="gramEnd"/>
       <w:r>
         <w:rPr>
           <w:sz w:val="20"/>
@@ -1497,6 +1979,13 @@
           <w:sz w:val="20"/>
           <w:szCs w:val="20"/>
         </w:rPr>
+        <w:t>, in team of two</w:t>
+      </w:r>
+      <w:r>
+        <w:rPr>
+          <w:sz w:val="20"/>
+          <w:szCs w:val="20"/>
+        </w:rPr>
         <w:t>.</w:t>
       </w:r>
     </w:p>
@@ -1551,7 +2040,21 @@
           <w:sz w:val="20"/>
           <w:szCs w:val="20"/>
         </w:rPr>
-        <w:t>a, Object Oriented Programming, SQL Lite database.</w:t>
+        <w:t xml:space="preserve">a, Object Oriented Programming, </w:t>
+      </w:r>
+      <w:r>
+        <w:rPr>
+          <w:sz w:val="20"/>
+          <w:szCs w:val="20"/>
+        </w:rPr>
+        <w:t xml:space="preserve">and </w:t>
+      </w:r>
+      <w:r>
+        <w:rPr>
+          <w:sz w:val="20"/>
+          <w:szCs w:val="20"/>
+        </w:rPr>
+        <w:t>SQL Lite database.</w:t>
       </w:r>
     </w:p>
     <w:p>
@@ -1577,7 +2080,31 @@
           <w:sz w:val="20"/>
           <w:szCs w:val="20"/>
         </w:rPr>
-        <w:t>Best Time To Post On Facebook Web Application</w:t>
+        <w:t>Best Time t</w:t>
+      </w:r>
+      <w:r>
+        <w:rPr>
+          <w:b/>
+          <w:sz w:val="20"/>
+          <w:szCs w:val="20"/>
+        </w:rPr>
+        <w:t xml:space="preserve">o Post </w:t>
+      </w:r>
+      <w:r>
+        <w:rPr>
+          <w:b/>
+          <w:sz w:val="20"/>
+          <w:szCs w:val="20"/>
+        </w:rPr>
+        <w:t>o</w:t>
+      </w:r>
+      <w:r>
+        <w:rPr>
+          <w:b/>
+          <w:sz w:val="20"/>
+          <w:szCs w:val="20"/>
+        </w:rPr>
+        <w:t>n Facebook Application</w:t>
       </w:r>
       <w:r>
         <w:rPr>
@@ -1621,14 +2148,28 @@
           <w:sz w:val="20"/>
           <w:szCs w:val="20"/>
         </w:rPr>
-        <w:t xml:space="preserve">Facebook Web application that </w:t>
-      </w:r>
-      <w:r>
-        <w:rPr>
-          <w:sz w:val="20"/>
-          <w:szCs w:val="20"/>
-        </w:rPr>
-        <w:t>can show the best time for each Facebook user to post on Facebook.</w:t>
+        <w:t xml:space="preserve">Developed a </w:t>
+      </w:r>
+      <w:r>
+        <w:rPr>
+          <w:sz w:val="20"/>
+          <w:szCs w:val="20"/>
+        </w:rPr>
+        <w:t xml:space="preserve">Facebook </w:t>
+      </w:r>
+      <w:r>
+        <w:rPr>
+          <w:sz w:val="20"/>
+          <w:szCs w:val="20"/>
+        </w:rPr>
+        <w:t>A</w:t>
+      </w:r>
+      <w:r>
+        <w:rPr>
+          <w:sz w:val="20"/>
+          <w:szCs w:val="20"/>
+        </w:rPr>
+        <w:t>pplication</w:t>
       </w:r>
       <w:r>
         <w:rPr>
@@ -1636,6 +2177,76 @@
           <w:szCs w:val="20"/>
         </w:rPr>
         <w:t xml:space="preserve"> </w:t>
+      </w:r>
+      <w:r>
+        <w:rPr>
+          <w:sz w:val="20"/>
+          <w:szCs w:val="20"/>
+        </w:rPr>
+        <w:t xml:space="preserve">that </w:t>
+      </w:r>
+      <w:r>
+        <w:rPr>
+          <w:sz w:val="20"/>
+          <w:szCs w:val="20"/>
+        </w:rPr>
+        <w:t>can show the best time</w:t>
+      </w:r>
+      <w:r>
+        <w:rPr>
+          <w:sz w:val="20"/>
+          <w:szCs w:val="20"/>
+        </w:rPr>
+        <w:t xml:space="preserve"> period</w:t>
+      </w:r>
+      <w:r>
+        <w:rPr>
+          <w:sz w:val="20"/>
+          <w:szCs w:val="20"/>
+        </w:rPr>
+        <w:t xml:space="preserve"> for</w:t>
+      </w:r>
+      <w:r>
+        <w:rPr>
+          <w:sz w:val="20"/>
+          <w:szCs w:val="20"/>
+        </w:rPr>
+        <w:t xml:space="preserve"> each</w:t>
+      </w:r>
+      <w:r>
+        <w:rPr>
+          <w:sz w:val="20"/>
+          <w:szCs w:val="20"/>
+        </w:rPr>
+        <w:t xml:space="preserve"> </w:t>
+      </w:r>
+      <w:r>
+        <w:rPr>
+          <w:sz w:val="20"/>
+          <w:szCs w:val="20"/>
+        </w:rPr>
+        <w:t>user to post</w:t>
+      </w:r>
+      <w:r>
+        <w:rPr>
+          <w:sz w:val="20"/>
+          <w:szCs w:val="20"/>
+        </w:rPr>
+        <w:t xml:space="preserve"> </w:t>
+      </w:r>
+      <w:r>
+        <w:rPr>
+          <w:sz w:val="20"/>
+          <w:szCs w:val="20"/>
+        </w:rPr>
+        <w:t xml:space="preserve">on Facebook to </w:t>
+      </w:r>
+      <w:r>
+        <w:rPr>
+          <w:sz w:val="20"/>
+          <w:szCs w:val="20"/>
+        </w:rPr>
+        <w:t>maximize the number of likes they get.</w:t>
       </w:r>
     </w:p>
     <w:p>
@@ -1657,21 +2268,21 @@
           <w:sz w:val="20"/>
           <w:szCs w:val="20"/>
         </w:rPr>
-        <w:t>Application</w:t>
-      </w:r>
-      <w:r>
-        <w:rPr>
-          <w:sz w:val="20"/>
-          <w:szCs w:val="20"/>
-        </w:rPr>
-        <w:t xml:space="preserve"> collects</w:t>
-      </w:r>
-      <w:r>
-        <w:rPr>
-          <w:sz w:val="20"/>
-          <w:szCs w:val="20"/>
-        </w:rPr>
-        <w:t xml:space="preserve"> previous </w:t>
+        <w:t xml:space="preserve">Implemented python code </w:t>
+      </w:r>
+      <w:r>
+        <w:rPr>
+          <w:sz w:val="20"/>
+          <w:szCs w:val="20"/>
+        </w:rPr>
+        <w:t>to c</w:t>
+      </w:r>
+      <w:r>
+        <w:rPr>
+          <w:sz w:val="20"/>
+          <w:szCs w:val="20"/>
+        </w:rPr>
+        <w:t xml:space="preserve">ollect previous </w:t>
       </w:r>
       <w:proofErr w:type="gramStart"/>
       <w:r>
@@ -1679,7 +2290,7 @@
           <w:sz w:val="20"/>
           <w:szCs w:val="20"/>
         </w:rPr>
-        <w:t>L</w:t>
+        <w:t>l</w:t>
       </w:r>
       <w:r>
         <w:rPr>
@@ -1701,7 +2312,7 @@
           <w:sz w:val="20"/>
           <w:szCs w:val="20"/>
         </w:rPr>
-        <w:t xml:space="preserve"> and C</w:t>
+        <w:t xml:space="preserve"> and c</w:t>
       </w:r>
       <w:r>
         <w:rPr>
@@ -1722,7 +2333,28 @@
           <w:sz w:val="20"/>
           <w:szCs w:val="20"/>
         </w:rPr>
-        <w:t xml:space="preserve"> time from Facebook API and calculates the result based on that.</w:t>
+        <w:t xml:space="preserve"> time from Facebook API and</w:t>
+      </w:r>
+      <w:r>
+        <w:rPr>
+          <w:sz w:val="20"/>
+          <w:szCs w:val="20"/>
+        </w:rPr>
+        <w:t xml:space="preserve"> to calculate</w:t>
+      </w:r>
+      <w:r>
+        <w:rPr>
+          <w:sz w:val="20"/>
+          <w:szCs w:val="20"/>
+        </w:rPr>
+        <w:t xml:space="preserve"> the result</w:t>
+      </w:r>
+      <w:r>
+        <w:rPr>
+          <w:sz w:val="20"/>
+          <w:szCs w:val="20"/>
+        </w:rPr>
+        <w:t>.</w:t>
       </w:r>
     </w:p>
     <w:p>
@@ -1744,14 +2376,28 @@
           <w:sz w:val="20"/>
           <w:szCs w:val="20"/>
         </w:rPr>
-        <w:t>This application distinguishes</w:t>
-      </w:r>
-      <w:r>
-        <w:rPr>
-          <w:sz w:val="20"/>
-          <w:szCs w:val="20"/>
-        </w:rPr>
-        <w:t xml:space="preserve"> special events and holidays from weekdays to produce more accurate result.</w:t>
+        <w:t>Implemented an algorithm to distinguish</w:t>
+      </w:r>
+      <w:r>
+        <w:rPr>
+          <w:sz w:val="20"/>
+          <w:szCs w:val="20"/>
+        </w:rPr>
+        <w:t xml:space="preserve"> special events and holidays from weekdays to produce more accurate result</w:t>
+      </w:r>
+      <w:r>
+        <w:rPr>
+          <w:sz w:val="20"/>
+          <w:szCs w:val="20"/>
+        </w:rPr>
+        <w:t>s</w:t>
+      </w:r>
+      <w:r>
+        <w:rPr>
+          <w:sz w:val="20"/>
+          <w:szCs w:val="20"/>
+        </w:rPr>
+        <w:t>.</w:t>
       </w:r>
     </w:p>
     <w:p>
@@ -1826,7 +2472,21 @@
           <w:sz w:val="20"/>
           <w:szCs w:val="20"/>
         </w:rPr>
-        <w:t>, HTML, CSS.</w:t>
+        <w:t xml:space="preserve">, HTML, </w:t>
+      </w:r>
+      <w:r>
+        <w:rPr>
+          <w:sz w:val="20"/>
+          <w:szCs w:val="20"/>
+        </w:rPr>
+        <w:t xml:space="preserve">and </w:t>
+      </w:r>
+      <w:r>
+        <w:rPr>
+          <w:sz w:val="20"/>
+          <w:szCs w:val="20"/>
+        </w:rPr>
+        <w:t>CSS.</w:t>
       </w:r>
     </w:p>
     <w:p>
@@ -1896,14 +2556,56 @@
           <w:sz w:val="20"/>
           <w:szCs w:val="20"/>
         </w:rPr>
-        <w:t>Finished s</w:t>
-      </w:r>
-      <w:r>
-        <w:rPr>
-          <w:sz w:val="20"/>
-          <w:szCs w:val="20"/>
-        </w:rPr>
-        <w:t xml:space="preserve">tep-by-step training to build a Weather Android </w:t>
+        <w:t>Completed</w:t>
+      </w:r>
+      <w:r>
+        <w:rPr>
+          <w:sz w:val="20"/>
+          <w:szCs w:val="20"/>
+        </w:rPr>
+        <w:t xml:space="preserve"> s</w:t>
+      </w:r>
+      <w:r>
+        <w:rPr>
+          <w:sz w:val="20"/>
+          <w:szCs w:val="20"/>
+        </w:rPr>
+        <w:t xml:space="preserve">tep-by-step </w:t>
+      </w:r>
+      <w:r>
+        <w:rPr>
+          <w:sz w:val="20"/>
+          <w:szCs w:val="20"/>
+        </w:rPr>
+        <w:t xml:space="preserve">online </w:t>
+      </w:r>
+      <w:r>
+        <w:rPr>
+          <w:sz w:val="20"/>
+          <w:szCs w:val="20"/>
+        </w:rPr>
+        <w:t>training</w:t>
+      </w:r>
+      <w:r>
+        <w:rPr>
+          <w:sz w:val="20"/>
+          <w:szCs w:val="20"/>
+        </w:rPr>
+        <w:t xml:space="preserve"> course</w:t>
+      </w:r>
+      <w:r>
+        <w:rPr>
+          <w:sz w:val="20"/>
+          <w:szCs w:val="20"/>
+        </w:rPr>
+        <w:t>, taught by Google engineers,</w:t>
+      </w:r>
+      <w:r>
+        <w:rPr>
+          <w:sz w:val="20"/>
+          <w:szCs w:val="20"/>
+        </w:rPr>
+        <w:t xml:space="preserve"> to build a Weather Android </w:t>
       </w:r>
       <w:r>
         <w:rPr>
@@ -1924,7 +2626,14 @@
           <w:sz w:val="20"/>
           <w:szCs w:val="20"/>
         </w:rPr>
-        <w:t xml:space="preserve"> thought by Google engineers.</w:t>
+        <w:t>lication</w:t>
+      </w:r>
+      <w:r>
+        <w:rPr>
+          <w:sz w:val="20"/>
+          <w:szCs w:val="20"/>
+        </w:rPr>
+        <w:t>.</w:t>
       </w:r>
     </w:p>
     <w:p>
@@ -1944,7 +2653,16 @@
           <w:sz w:val="20"/>
           <w:szCs w:val="20"/>
         </w:rPr>
-        <w:t>Learned Skills:</w:t>
+        <w:t>Technologies</w:t>
+      </w:r>
+      <w:r>
+        <w:rPr>
+          <w:b/>
+          <w:i/>
+          <w:sz w:val="20"/>
+          <w:szCs w:val="20"/>
+        </w:rPr>
+        <w:t>:</w:t>
       </w:r>
       <w:r>
         <w:rPr>
@@ -1959,14 +2677,21 @@
           <w:sz w:val="20"/>
           <w:szCs w:val="20"/>
         </w:rPr>
-        <w:t xml:space="preserve">Android Studio, Gradle, </w:t>
-      </w:r>
-      <w:r>
-        <w:rPr>
-          <w:sz w:val="20"/>
-          <w:szCs w:val="20"/>
-        </w:rPr>
-        <w:t>debugging tools,</w:t>
+        <w:t xml:space="preserve">Android Studio, </w:t>
+      </w:r>
+      <w:r>
+        <w:rPr>
+          <w:sz w:val="20"/>
+          <w:szCs w:val="20"/>
+        </w:rPr>
+        <w:t>D</w:t>
+      </w:r>
+      <w:r>
+        <w:rPr>
+          <w:sz w:val="20"/>
+          <w:szCs w:val="20"/>
+        </w:rPr>
+        <w:t>ebugging tools,</w:t>
       </w:r>
       <w:r>
         <w:rPr>
@@ -2043,7 +2768,21 @@
           <w:sz w:val="20"/>
           <w:szCs w:val="20"/>
         </w:rPr>
-        <w:t>App n</w:t>
+        <w:t>App</w:t>
+      </w:r>
+      <w:r>
+        <w:rPr>
+          <w:sz w:val="20"/>
+          <w:szCs w:val="20"/>
+        </w:rPr>
+        <w:t>lication</w:t>
+      </w:r>
+      <w:r>
+        <w:rPr>
+          <w:sz w:val="20"/>
+          <w:szCs w:val="20"/>
+        </w:rPr>
+        <w:t xml:space="preserve"> n</w:t>
       </w:r>
       <w:r>
         <w:rPr>
@@ -2157,115 +2896,6 @@
           <w:szCs w:val="20"/>
         </w:rPr>
         <w:tab/>
-      </w:r>
-    </w:p>
-    <w:p>
-      <w:pPr>
-        <w:ind w:left="720"/>
-        <w:rPr>
-          <w:sz w:val="20"/>
-          <w:szCs w:val="20"/>
-        </w:rPr>
-      </w:pPr>
-      <w:r>
-        <w:rPr>
-          <w:b/>
-          <w:sz w:val="20"/>
-          <w:szCs w:val="20"/>
-        </w:rPr>
-        <w:t>Poster Design For Rutgers MBS Program</w:t>
-      </w:r>
-      <w:r>
-        <w:rPr>
-          <w:b/>
-          <w:sz w:val="20"/>
-          <w:szCs w:val="20"/>
-        </w:rPr>
-        <w:t>,</w:t>
-      </w:r>
-      <w:r>
-        <w:rPr>
-          <w:b/>
-          <w:sz w:val="20"/>
-          <w:szCs w:val="20"/>
-        </w:rPr>
-        <w:t xml:space="preserve"> </w:t>
-      </w:r>
-      <w:r>
-        <w:rPr>
-          <w:sz w:val="20"/>
-          <w:szCs w:val="20"/>
-        </w:rPr>
-        <w:t>5/2014 – 6/2014</w:t>
-      </w:r>
-    </w:p>
-    <w:p>
-      <w:pPr>
-        <w:pStyle w:val="ListParagraph"/>
-        <w:numPr>
-          <w:ilvl w:val="0"/>
-          <w:numId w:val="5"/>
-        </w:numPr>
-        <w:ind w:left="1440"/>
-        <w:rPr>
-          <w:b/>
-          <w:sz w:val="20"/>
-          <w:szCs w:val="20"/>
-        </w:rPr>
-      </w:pPr>
-      <w:r>
-        <w:rPr>
-          <w:sz w:val="20"/>
-          <w:szCs w:val="20"/>
-        </w:rPr>
-        <w:t>Designed poster for repre</w:t>
-      </w:r>
-      <w:r>
-        <w:rPr>
-          <w:sz w:val="20"/>
-          <w:szCs w:val="20"/>
-        </w:rPr>
-        <w:t>senting Rutgers MBS department.</w:t>
-      </w:r>
-    </w:p>
-    <w:p>
-      <w:pPr>
-        <w:ind w:left="720" w:firstLine="360"/>
-        <w:rPr>
-          <w:sz w:val="20"/>
-          <w:szCs w:val="20"/>
-        </w:rPr>
-      </w:pPr>
-      <w:r>
-        <w:rPr>
-          <w:b/>
-          <w:i/>
-          <w:sz w:val="20"/>
-          <w:szCs w:val="20"/>
-        </w:rPr>
-        <w:t>Technologies</w:t>
-      </w:r>
-      <w:r>
-        <w:rPr>
-          <w:b/>
-          <w:sz w:val="20"/>
-          <w:szCs w:val="20"/>
-        </w:rPr>
-        <w:t xml:space="preserve">: </w:t>
-      </w:r>
-      <w:r>
-        <w:rPr>
-          <w:sz w:val="20"/>
-          <w:szCs w:val="20"/>
-        </w:rPr>
-        <w:t>Adobe Illustrator</w:t>
-      </w:r>
-      <w:r>
-        <w:rPr>
-          <w:sz w:val="20"/>
-          <w:szCs w:val="20"/>
-        </w:rPr>
-        <w:t>.</w:t>
       </w:r>
     </w:p>
     <w:p>
@@ -2335,29 +2965,16 @@
         <w:rPr>
           <w:sz w:val="20"/>
           <w:szCs w:val="20"/>
-        </w:rPr>
-        <w:t>Participat</w:t>
-      </w:r>
-      <w:r>
-        <w:rPr>
-          <w:sz w:val="20"/>
-          <w:szCs w:val="20"/>
-        </w:rPr>
-        <w:t>ed</w:t>
-      </w:r>
-      <w:r>
-        <w:rPr>
-          <w:sz w:val="20"/>
-          <w:szCs w:val="20"/>
-        </w:rPr>
-        <w:t xml:space="preserve"> </w:t>
-      </w:r>
-      <w:r>
-        <w:rPr>
-          <w:sz w:val="20"/>
-          <w:szCs w:val="20"/>
-        </w:rPr>
-        <w:t>in-group</w:t>
+          <w:lang w:bidi="fa-IR"/>
+        </w:rPr>
+        <w:t xml:space="preserve">Lead </w:t>
+      </w:r>
+      <w:r>
+        <w:rPr>
+          <w:sz w:val="20"/>
+          <w:szCs w:val="20"/>
+        </w:rPr>
+        <w:t>group</w:t>
       </w:r>
       <w:r>
         <w:rPr>
@@ -2371,7 +2988,21 @@
           <w:sz w:val="20"/>
           <w:szCs w:val="20"/>
         </w:rPr>
-        <w:t>discus and plan the events for the club.</w:t>
+        <w:t>dis</w:t>
+      </w:r>
+      <w:r>
+        <w:rPr>
+          <w:sz w:val="20"/>
+          <w:szCs w:val="20"/>
+        </w:rPr>
+        <w:t>cus and plan the upcoming events for our association</w:t>
+      </w:r>
+      <w:r>
+        <w:rPr>
+          <w:sz w:val="20"/>
+          <w:szCs w:val="20"/>
+        </w:rPr>
+        <w:t>.</w:t>
       </w:r>
     </w:p>
     <w:p>
@@ -2392,14 +3023,28 @@
           <w:sz w:val="20"/>
           <w:szCs w:val="20"/>
         </w:rPr>
-        <w:t xml:space="preserve">Organized monthly club meetings and events for </w:t>
-      </w:r>
-      <w:r>
-        <w:rPr>
-          <w:sz w:val="20"/>
-          <w:szCs w:val="20"/>
-        </w:rPr>
-        <w:t>30-40 guests.</w:t>
+        <w:t xml:space="preserve">Organized monthly meetings and events for </w:t>
+      </w:r>
+      <w:r>
+        <w:rPr>
+          <w:sz w:val="20"/>
+          <w:szCs w:val="20"/>
+        </w:rPr>
+        <w:t xml:space="preserve">30-40 </w:t>
+      </w:r>
+      <w:r>
+        <w:rPr>
+          <w:sz w:val="20"/>
+          <w:szCs w:val="20"/>
+        </w:rPr>
+        <w:t>students</w:t>
+      </w:r>
+      <w:r>
+        <w:rPr>
+          <w:sz w:val="20"/>
+          <w:szCs w:val="20"/>
+        </w:rPr>
+        <w:t>.</w:t>
       </w:r>
     </w:p>
     <w:p>
@@ -2420,35 +3065,35 @@
           <w:sz w:val="20"/>
           <w:szCs w:val="20"/>
         </w:rPr>
-        <w:t xml:space="preserve">Improved club </w:t>
-      </w:r>
-      <w:r>
-        <w:rPr>
-          <w:sz w:val="20"/>
-          <w:szCs w:val="20"/>
-        </w:rPr>
-        <w:t>activities</w:t>
-      </w:r>
-      <w:r>
-        <w:rPr>
-          <w:sz w:val="20"/>
-          <w:szCs w:val="20"/>
-        </w:rPr>
-        <w:t xml:space="preserve"> participants</w:t>
-      </w:r>
-      <w:r>
-        <w:rPr>
-          <w:sz w:val="20"/>
-          <w:szCs w:val="20"/>
-        </w:rPr>
-        <w:t xml:space="preserve"> by designing on-campus and online advertising</w:t>
-      </w:r>
-      <w:r>
-        <w:rPr>
-          <w:sz w:val="20"/>
-          <w:szCs w:val="20"/>
-        </w:rPr>
-        <w:t xml:space="preserve"> system.</w:t>
+        <w:t>Designed</w:t>
+      </w:r>
+      <w:r>
+        <w:rPr>
+          <w:sz w:val="20"/>
+          <w:szCs w:val="20"/>
+        </w:rPr>
+        <w:t xml:space="preserve"> on-campus and online advertising</w:t>
+      </w:r>
+      <w:r>
+        <w:rPr>
+          <w:sz w:val="20"/>
+          <w:szCs w:val="20"/>
+        </w:rPr>
+        <w:t xml:space="preserve"> system to increase the number of </w:t>
+      </w:r>
+      <w:r>
+        <w:rPr>
+          <w:sz w:val="20"/>
+          <w:szCs w:val="20"/>
+        </w:rPr>
+        <w:t>attendees</w:t>
+      </w:r>
+      <w:r>
+        <w:rPr>
+          <w:sz w:val="20"/>
+          <w:szCs w:val="20"/>
+        </w:rPr>
+        <w:t>.</w:t>
       </w:r>
     </w:p>
     <w:p>
@@ -2469,7 +3114,28 @@
           <w:sz w:val="20"/>
           <w:szCs w:val="20"/>
         </w:rPr>
-        <w:t>Worked with a team of four to provide sponsors for</w:t>
+        <w:t xml:space="preserve">Worked with a team of four to </w:t>
+      </w:r>
+      <w:r>
+        <w:rPr>
+          <w:sz w:val="20"/>
+          <w:szCs w:val="20"/>
+        </w:rPr>
+        <w:t>find</w:t>
+      </w:r>
+      <w:r>
+        <w:rPr>
+          <w:sz w:val="20"/>
+          <w:szCs w:val="20"/>
+        </w:rPr>
+        <w:t xml:space="preserve"> sponsors for</w:t>
+      </w:r>
+      <w:r>
+        <w:rPr>
+          <w:sz w:val="20"/>
+          <w:szCs w:val="20"/>
+        </w:rPr>
+        <w:t xml:space="preserve"> the</w:t>
       </w:r>
       <w:r>
         <w:rPr>
@@ -2485,12 +3151,21 @@
         </w:rPr>
         <w:t xml:space="preserve"> </w:t>
       </w:r>
-      <w:r>
-        <w:rPr>
-          <w:sz w:val="20"/>
-          <w:szCs w:val="20"/>
-        </w:rPr>
-        <w:t>annual events</w:t>
+      <w:bookmarkStart w:id="0" w:name="_GoBack"/>
+      <w:bookmarkEnd w:id="0"/>
+      <w:r>
+        <w:rPr>
+          <w:sz w:val="20"/>
+          <w:szCs w:val="20"/>
+        </w:rPr>
+        <w:t>events</w:t>
+      </w:r>
+      <w:r>
+        <w:rPr>
+          <w:sz w:val="20"/>
+          <w:szCs w:val="20"/>
+        </w:rPr>
+        <w:t>.</w:t>
       </w:r>
     </w:p>
     <w:sectPr>

--- a/Sam Resume.docx
+++ b/Sam Resume.docx
@@ -5,43 +5,45 @@
     <w:p>
       <w:pPr>
         <w:rPr>
-          <w:rFonts w:ascii="Footlight MT Light" w:hAnsi="Footlight MT Light"/>
-          <w:sz w:val="40"/>
-          <w:szCs w:val="40"/>
-        </w:rPr>
-      </w:pPr>
-      <w:r>
-        <w:rPr>
-          <w:rFonts w:ascii="Footlight MT Light" w:hAnsi="Footlight MT Light"/>
-          <w:sz w:val="40"/>
-          <w:szCs w:val="40"/>
-        </w:rPr>
-        <w:t>SAM</w:t>
-      </w:r>
-      <w:r>
-        <w:rPr>
-          <w:rFonts w:ascii="Footlight MT Light" w:hAnsi="Footlight MT Light"/>
-          <w:sz w:val="40"/>
-          <w:szCs w:val="40"/>
+          <w:rFonts w:ascii="Lantinghei SC Extralight" w:hAnsi="Lantinghei SC Extralight" w:cs="Apple Chancery"/>
+          <w:sz w:val="52"/>
+          <w:szCs w:val="52"/>
+        </w:rPr>
+      </w:pPr>
+      <w:r>
+        <w:rPr>
+          <w:rFonts w:ascii="Lantinghei SC Extralight" w:hAnsi="Lantinghei SC Extralight" w:cs="Apple Chancery"/>
+          <w:sz w:val="52"/>
+          <w:szCs w:val="52"/>
+        </w:rPr>
+        <w:t>Sam</w:t>
+      </w:r>
+      <w:r>
+        <w:rPr>
+          <w:rFonts w:ascii="Lantinghei SC Extralight" w:hAnsi="Lantinghei SC Extralight" w:cs="Apple Chancery"/>
+          <w:sz w:val="52"/>
+          <w:szCs w:val="52"/>
         </w:rPr>
         <w:t xml:space="preserve"> </w:t>
       </w:r>
       <w:r>
         <w:rPr>
-          <w:rFonts w:ascii="Footlight MT Light" w:hAnsi="Footlight MT Light"/>
-          <w:sz w:val="40"/>
-          <w:szCs w:val="40"/>
-        </w:rPr>
-        <w:t>RAMEZANLI</w:t>
-      </w:r>
-    </w:p>
-    <w:p>
-      <w:pPr>
-        <w:rPr>
-          <w:sz w:val="18"/>
-          <w:szCs w:val="18"/>
-        </w:rPr>
-      </w:pPr>
+          <w:rFonts w:ascii="Lantinghei SC Extralight" w:hAnsi="Lantinghei SC Extralight" w:cs="Apple Chancery"/>
+          <w:sz w:val="52"/>
+          <w:szCs w:val="52"/>
+        </w:rPr>
+        <w:t>R</w:t>
+      </w:r>
+      <w:r>
+        <w:rPr>
+          <w:rFonts w:ascii="Lantinghei SC Extralight" w:hAnsi="Lantinghei SC Extralight" w:cs="Apple Chancery"/>
+          <w:sz w:val="52"/>
+          <w:szCs w:val="52"/>
+        </w:rPr>
+        <w:t>amezanli</w:t>
+      </w:r>
+      <w:bookmarkStart w:id="0" w:name="_GoBack"/>
+      <w:bookmarkEnd w:id="0"/>
     </w:p>
     <w:p>
       <w:pPr>
@@ -845,7 +847,7 @@
           <w:sz w:val="20"/>
           <w:szCs w:val="20"/>
         </w:rPr>
-        <w:t>Jura</w:t>
+        <w:t>an</w:t>
       </w:r>
       <w:r>
         <w:rPr>
@@ -1551,7 +1553,21 @@
           <w:sz w:val="20"/>
           <w:szCs w:val="20"/>
         </w:rPr>
-        <w:t xml:space="preserve"> weighted graphs to model the </w:t>
+        <w:t xml:space="preserve"> weighted graphs </w:t>
+      </w:r>
+      <w:r>
+        <w:rPr>
+          <w:sz w:val="20"/>
+          <w:szCs w:val="20"/>
+        </w:rPr>
+        <w:t>and</w:t>
+      </w:r>
+      <w:r>
+        <w:rPr>
+          <w:sz w:val="20"/>
+          <w:szCs w:val="20"/>
+        </w:rPr>
+        <w:t xml:space="preserve"> model the </w:t>
       </w:r>
       <w:r>
         <w:rPr>
@@ -1774,7 +1790,14 @@
           <w:sz w:val="20"/>
           <w:szCs w:val="20"/>
         </w:rPr>
-        <w:t>Digitalo</w:t>
+        <w:t>Digital</w:t>
+      </w:r>
+      <w:r>
+        <w:rPr>
+          <w:sz w:val="20"/>
+          <w:szCs w:val="20"/>
+        </w:rPr>
+        <w:t>O</w:t>
       </w:r>
       <w:r>
         <w:rPr>
@@ -1923,6 +1946,13 @@
           <w:sz w:val="20"/>
           <w:szCs w:val="20"/>
         </w:rPr>
+        <w:t xml:space="preserve">Game </w:t>
+      </w:r>
+      <w:r>
+        <w:rPr>
+          <w:sz w:val="20"/>
+          <w:szCs w:val="20"/>
+        </w:rPr>
         <w:t>A</w:t>
       </w:r>
       <w:r>
@@ -1972,14 +2002,42 @@
           <w:sz w:val="20"/>
           <w:szCs w:val="20"/>
         </w:rPr>
-        <w:t xml:space="preserve"> two people play chess with each other on the phone</w:t>
-      </w:r>
-      <w:r>
-        <w:rPr>
-          <w:sz w:val="20"/>
-          <w:szCs w:val="20"/>
-        </w:rPr>
-        <w:t>, in team of two</w:t>
+        <w:t xml:space="preserve"> two </w:t>
+      </w:r>
+      <w:r>
+        <w:rPr>
+          <w:sz w:val="20"/>
+          <w:szCs w:val="20"/>
+        </w:rPr>
+        <w:t>players</w:t>
+      </w:r>
+      <w:r>
+        <w:rPr>
+          <w:sz w:val="20"/>
+          <w:szCs w:val="20"/>
+        </w:rPr>
+        <w:t xml:space="preserve"> play </w:t>
+      </w:r>
+      <w:r>
+        <w:rPr>
+          <w:sz w:val="20"/>
+          <w:szCs w:val="20"/>
+        </w:rPr>
+        <w:t xml:space="preserve">chess </w:t>
+      </w:r>
+      <w:r>
+        <w:rPr>
+          <w:sz w:val="20"/>
+          <w:szCs w:val="20"/>
+        </w:rPr>
+        <w:t>together</w:t>
+      </w:r>
+      <w:r>
+        <w:rPr>
+          <w:sz w:val="20"/>
+          <w:szCs w:val="20"/>
+        </w:rPr>
+        <w:t xml:space="preserve"> on the phone</w:t>
       </w:r>
       <w:r>
         <w:rPr>
@@ -2268,7 +2326,21 @@
           <w:sz w:val="20"/>
           <w:szCs w:val="20"/>
         </w:rPr>
-        <w:t xml:space="preserve">Implemented python code </w:t>
+        <w:t xml:space="preserve">Implemented </w:t>
+      </w:r>
+      <w:r>
+        <w:rPr>
+          <w:sz w:val="20"/>
+          <w:szCs w:val="20"/>
+        </w:rPr>
+        <w:t xml:space="preserve">JavaScript </w:t>
+      </w:r>
+      <w:r>
+        <w:rPr>
+          <w:sz w:val="20"/>
+          <w:szCs w:val="20"/>
+        </w:rPr>
+        <w:t xml:space="preserve">code </w:t>
       </w:r>
       <w:r>
         <w:rPr>
@@ -2348,6 +2420,13 @@
           <w:szCs w:val="20"/>
         </w:rPr>
         <w:t xml:space="preserve"> the result</w:t>
+      </w:r>
+      <w:r>
+        <w:rPr>
+          <w:sz w:val="20"/>
+          <w:szCs w:val="20"/>
+        </w:rPr>
+        <w:t>s</w:t>
       </w:r>
       <w:r>
         <w:rPr>
@@ -2376,7 +2455,21 @@
           <w:sz w:val="20"/>
           <w:szCs w:val="20"/>
         </w:rPr>
-        <w:t>Implemented an algorithm to distinguish</w:t>
+        <w:t xml:space="preserve">Implemented </w:t>
+      </w:r>
+      <w:r>
+        <w:rPr>
+          <w:sz w:val="20"/>
+          <w:szCs w:val="20"/>
+        </w:rPr>
+        <w:t xml:space="preserve">JavaScript </w:t>
+      </w:r>
+      <w:r>
+        <w:rPr>
+          <w:sz w:val="20"/>
+          <w:szCs w:val="20"/>
+        </w:rPr>
+        <w:t>algorithm to distinguish</w:t>
       </w:r>
       <w:r>
         <w:rPr>
@@ -2882,6 +2975,13 @@
         </w:rPr>
         <w:t>Background services and alarms to schedule background tasks</w:t>
       </w:r>
+      <w:r>
+        <w:rPr>
+          <w:sz w:val="20"/>
+          <w:szCs w:val="20"/>
+        </w:rPr>
+        <w:t>.</w:t>
+      </w:r>
     </w:p>
     <w:p>
       <w:pPr>
@@ -2897,14 +2997,6 @@
         </w:rPr>
         <w:tab/>
       </w:r>
-    </w:p>
-    <w:p>
-      <w:pPr>
-        <w:rPr>
-          <w:sz w:val="20"/>
-          <w:szCs w:val="20"/>
-        </w:rPr>
-      </w:pPr>
     </w:p>
     <w:p>
       <w:pPr>
@@ -3151,8 +3243,6 @@
         </w:rPr>
         <w:t xml:space="preserve"> </w:t>
       </w:r>
-      <w:bookmarkStart w:id="0" w:name="_GoBack"/>
-      <w:bookmarkEnd w:id="0"/>
       <w:r>
         <w:rPr>
           <w:sz w:val="20"/>

--- a/Sam Resume.docx
+++ b/Sam Resume.docx
@@ -42,8 +42,6 @@
         </w:rPr>
         <w:t>amezanli</w:t>
       </w:r>
-      <w:bookmarkStart w:id="0" w:name="_GoBack"/>
-      <w:bookmarkEnd w:id="0"/>
     </w:p>
     <w:p>
       <w:pPr>
@@ -1837,23 +1835,31 @@
           <w:sz w:val="20"/>
           <w:szCs w:val="20"/>
         </w:rPr>
-        <w:t xml:space="preserve">Android Chess </w:t>
-      </w:r>
-      <w:r>
-        <w:rPr>
-          <w:b/>
-          <w:sz w:val="20"/>
-          <w:szCs w:val="20"/>
-        </w:rPr>
-        <w:t>G</w:t>
-      </w:r>
-      <w:r>
-        <w:rPr>
-          <w:b/>
-          <w:sz w:val="20"/>
-          <w:szCs w:val="20"/>
-        </w:rPr>
-        <w:t>ame</w:t>
+        <w:t>Best Time t</w:t>
+      </w:r>
+      <w:r>
+        <w:rPr>
+          <w:b/>
+          <w:sz w:val="20"/>
+          <w:szCs w:val="20"/>
+        </w:rPr>
+        <w:t xml:space="preserve">o Post </w:t>
+      </w:r>
+      <w:r>
+        <w:rPr>
+          <w:b/>
+          <w:sz w:val="20"/>
+          <w:szCs w:val="20"/>
+        </w:rPr>
+        <w:t>o</w:t>
+      </w:r>
+      <w:r>
+        <w:rPr>
+          <w:b/>
+          <w:sz w:val="20"/>
+          <w:szCs w:val="20"/>
+        </w:rPr>
+        <w:t>n Facebook Application</w:t>
       </w:r>
       <w:r>
         <w:rPr>
@@ -1875,35 +1881,7 @@
           <w:sz w:val="20"/>
           <w:szCs w:val="20"/>
         </w:rPr>
-        <w:t>2</w:t>
-      </w:r>
-      <w:r>
-        <w:rPr>
-          <w:sz w:val="20"/>
-          <w:szCs w:val="20"/>
-        </w:rPr>
-        <w:t>/201</w:t>
-      </w:r>
-      <w:r>
-        <w:rPr>
-          <w:sz w:val="20"/>
-          <w:szCs w:val="20"/>
-        </w:rPr>
-        <w:t>3</w:t>
-      </w:r>
-      <w:r>
-        <w:rPr>
-          <w:sz w:val="20"/>
-          <w:szCs w:val="20"/>
-        </w:rPr>
-        <w:t xml:space="preserve"> – 5/201</w:t>
-      </w:r>
-      <w:r>
-        <w:rPr>
-          <w:sz w:val="20"/>
-          <w:szCs w:val="20"/>
-        </w:rPr>
-        <w:t>3</w:t>
+        <w:t>3/2014 – 5/2014</w:t>
       </w:r>
     </w:p>
     <w:p>
@@ -1925,7 +1903,14 @@
           <w:sz w:val="20"/>
           <w:szCs w:val="20"/>
         </w:rPr>
-        <w:t xml:space="preserve">Developed an </w:t>
+        <w:t xml:space="preserve">Developed a </w:t>
+      </w:r>
+      <w:r>
+        <w:rPr>
+          <w:sz w:val="20"/>
+          <w:szCs w:val="20"/>
+        </w:rPr>
+        <w:t xml:space="preserve">Facebook </w:t>
       </w:r>
       <w:r>
         <w:rPr>
@@ -1939,35 +1924,14 @@
           <w:sz w:val="20"/>
           <w:szCs w:val="20"/>
         </w:rPr>
-        <w:t xml:space="preserve">ndroid </w:t>
-      </w:r>
-      <w:r>
-        <w:rPr>
-          <w:sz w:val="20"/>
-          <w:szCs w:val="20"/>
-        </w:rPr>
-        <w:t xml:space="preserve">Game </w:t>
-      </w:r>
-      <w:r>
-        <w:rPr>
-          <w:sz w:val="20"/>
-          <w:szCs w:val="20"/>
-        </w:rPr>
-        <w:t>A</w:t>
-      </w:r>
-      <w:r>
-        <w:rPr>
-          <w:sz w:val="20"/>
-          <w:szCs w:val="20"/>
-        </w:rPr>
-        <w:t>pp</w:t>
-      </w:r>
-      <w:r>
-        <w:rPr>
-          <w:sz w:val="20"/>
-          <w:szCs w:val="20"/>
-        </w:rPr>
-        <w:t>lication,</w:t>
+        <w:t>pplication</w:t>
+      </w:r>
+      <w:r>
+        <w:rPr>
+          <w:sz w:val="20"/>
+          <w:szCs w:val="20"/>
+        </w:rPr>
+        <w:t>,</w:t>
       </w:r>
       <w:r>
         <w:rPr>
@@ -1988,6 +1952,55 @@
           <w:sz w:val="20"/>
           <w:szCs w:val="20"/>
         </w:rPr>
+        <w:t xml:space="preserve"> show</w:t>
+      </w:r>
+      <w:r>
+        <w:rPr>
+          <w:sz w:val="20"/>
+          <w:szCs w:val="20"/>
+        </w:rPr>
+        <w:t>s</w:t>
+      </w:r>
+      <w:r>
+        <w:rPr>
+          <w:sz w:val="20"/>
+          <w:szCs w:val="20"/>
+        </w:rPr>
+        <w:t xml:space="preserve"> the</w:t>
+      </w:r>
+      <w:r>
+        <w:rPr>
+          <w:sz w:val="20"/>
+          <w:szCs w:val="20"/>
+        </w:rPr>
+        <w:t xml:space="preserve"> user the</w:t>
+      </w:r>
+      <w:r>
+        <w:rPr>
+          <w:sz w:val="20"/>
+          <w:szCs w:val="20"/>
+        </w:rPr>
+        <w:t xml:space="preserve"> best </w:t>
+      </w:r>
+      <w:r>
+        <w:rPr>
+          <w:sz w:val="20"/>
+          <w:szCs w:val="20"/>
+        </w:rPr>
+        <w:t>hour on each day to</w:t>
+      </w:r>
+      <w:r>
+        <w:rPr>
+          <w:sz w:val="20"/>
+          <w:szCs w:val="20"/>
+        </w:rPr>
+        <w:t xml:space="preserve"> post</w:t>
+      </w:r>
+      <w:r>
+        <w:rPr>
+          <w:sz w:val="20"/>
+          <w:szCs w:val="20"/>
+        </w:rPr>
         <w:t xml:space="preserve"> </w:t>
       </w:r>
       <w:r>
@@ -1995,196 +2008,37 @@
           <w:sz w:val="20"/>
           <w:szCs w:val="20"/>
         </w:rPr>
-        <w:t>allows</w:t>
-      </w:r>
-      <w:r>
-        <w:rPr>
-          <w:sz w:val="20"/>
-          <w:szCs w:val="20"/>
-        </w:rPr>
-        <w:t xml:space="preserve"> two </w:t>
-      </w:r>
-      <w:r>
-        <w:rPr>
-          <w:sz w:val="20"/>
-          <w:szCs w:val="20"/>
-        </w:rPr>
-        <w:t>players</w:t>
-      </w:r>
-      <w:r>
-        <w:rPr>
-          <w:sz w:val="20"/>
-          <w:szCs w:val="20"/>
-        </w:rPr>
-        <w:t xml:space="preserve"> play </w:t>
-      </w:r>
-      <w:r>
-        <w:rPr>
-          <w:sz w:val="20"/>
-          <w:szCs w:val="20"/>
-        </w:rPr>
-        <w:t xml:space="preserve">chess </w:t>
-      </w:r>
-      <w:r>
-        <w:rPr>
-          <w:sz w:val="20"/>
-          <w:szCs w:val="20"/>
-        </w:rPr>
-        <w:t>together</w:t>
-      </w:r>
-      <w:r>
-        <w:rPr>
-          <w:sz w:val="20"/>
-          <w:szCs w:val="20"/>
-        </w:rPr>
-        <w:t xml:space="preserve"> on the phone</w:t>
-      </w:r>
-      <w:r>
-        <w:rPr>
-          <w:sz w:val="20"/>
-          <w:szCs w:val="20"/>
-        </w:rPr>
-        <w:t>.</w:t>
-      </w:r>
-    </w:p>
-    <w:p>
-      <w:pPr>
-        <w:ind w:left="720" w:firstLine="360"/>
-        <w:rPr>
-          <w:sz w:val="20"/>
-          <w:szCs w:val="20"/>
-        </w:rPr>
-      </w:pPr>
-      <w:r>
-        <w:rPr>
-          <w:b/>
-          <w:i/>
-          <w:sz w:val="20"/>
-          <w:szCs w:val="20"/>
-        </w:rPr>
-        <w:t>Technologies:</w:t>
-      </w:r>
-      <w:r>
-        <w:rPr>
-          <w:b/>
-          <w:sz w:val="20"/>
-          <w:szCs w:val="20"/>
-        </w:rPr>
-        <w:t xml:space="preserve"> </w:t>
-      </w:r>
-      <w:r>
-        <w:rPr>
-          <w:sz w:val="20"/>
-          <w:szCs w:val="20"/>
-        </w:rPr>
-        <w:t>Eclipse,</w:t>
-      </w:r>
-      <w:r>
-        <w:rPr>
-          <w:sz w:val="20"/>
-          <w:szCs w:val="20"/>
-        </w:rPr>
-        <w:t xml:space="preserve"> </w:t>
-      </w:r>
-      <w:r>
-        <w:rPr>
-          <w:sz w:val="20"/>
-          <w:szCs w:val="20"/>
-        </w:rPr>
-        <w:t>Android SDK, Jav</w:t>
-      </w:r>
-      <w:r>
-        <w:rPr>
-          <w:sz w:val="20"/>
-          <w:szCs w:val="20"/>
-        </w:rPr>
-        <w:t xml:space="preserve">a, Object Oriented Programming, </w:t>
-      </w:r>
-      <w:r>
-        <w:rPr>
-          <w:sz w:val="20"/>
-          <w:szCs w:val="20"/>
-        </w:rPr>
-        <w:t xml:space="preserve">and </w:t>
-      </w:r>
-      <w:r>
-        <w:rPr>
-          <w:sz w:val="20"/>
-          <w:szCs w:val="20"/>
-        </w:rPr>
-        <w:t>SQL Lite database.</w:t>
-      </w:r>
-    </w:p>
-    <w:p>
-      <w:pPr>
-        <w:rPr>
-          <w:b/>
-          <w:sz w:val="20"/>
-          <w:szCs w:val="20"/>
-        </w:rPr>
-      </w:pPr>
-    </w:p>
-    <w:p>
-      <w:pPr>
-        <w:ind w:left="720"/>
-        <w:rPr>
-          <w:sz w:val="20"/>
-          <w:szCs w:val="20"/>
-        </w:rPr>
-      </w:pPr>
-      <w:r>
-        <w:rPr>
-          <w:b/>
-          <w:sz w:val="20"/>
-          <w:szCs w:val="20"/>
-        </w:rPr>
-        <w:t>Best Time t</w:t>
-      </w:r>
-      <w:r>
-        <w:rPr>
-          <w:b/>
-          <w:sz w:val="20"/>
-          <w:szCs w:val="20"/>
-        </w:rPr>
-        <w:t xml:space="preserve">o Post </w:t>
-      </w:r>
-      <w:r>
-        <w:rPr>
-          <w:b/>
-          <w:sz w:val="20"/>
-          <w:szCs w:val="20"/>
-        </w:rPr>
-        <w:t>o</w:t>
-      </w:r>
-      <w:r>
-        <w:rPr>
-          <w:b/>
-          <w:sz w:val="20"/>
-          <w:szCs w:val="20"/>
-        </w:rPr>
-        <w:t>n Facebook Application</w:t>
-      </w:r>
-      <w:r>
-        <w:rPr>
-          <w:b/>
-          <w:sz w:val="20"/>
-          <w:szCs w:val="20"/>
-        </w:rPr>
-        <w:t>,</w:t>
-      </w:r>
-      <w:r>
-        <w:rPr>
-          <w:sz w:val="20"/>
-          <w:szCs w:val="20"/>
-        </w:rPr>
-        <w:t xml:space="preserve"> </w:t>
-      </w:r>
-      <w:r>
-        <w:rPr>
-          <w:sz w:val="20"/>
-          <w:szCs w:val="20"/>
-        </w:rPr>
-        <w:t>3/2014 – 5/2014</w:t>
+        <w:t xml:space="preserve">on Facebook </w:t>
+      </w:r>
+      <w:r>
+        <w:rPr>
+          <w:sz w:val="20"/>
+          <w:szCs w:val="20"/>
+        </w:rPr>
+        <w:t xml:space="preserve">in order to </w:t>
+      </w:r>
+      <w:r>
+        <w:rPr>
+          <w:sz w:val="20"/>
+          <w:szCs w:val="20"/>
+        </w:rPr>
+        <w:t xml:space="preserve">maximize number of </w:t>
+      </w:r>
+      <w:r>
+        <w:rPr>
+          <w:sz w:val="20"/>
+          <w:szCs w:val="20"/>
+        </w:rPr>
+        <w:t>L</w:t>
+      </w:r>
+      <w:bookmarkStart w:id="0" w:name="_GoBack"/>
+      <w:bookmarkEnd w:id="0"/>
+      <w:r>
+        <w:rPr>
+          <w:sz w:val="20"/>
+          <w:szCs w:val="20"/>
+        </w:rPr>
+        <w:t>ikes they get.</w:t>
       </w:r>
     </w:p>
     <w:p>
@@ -2206,28 +2060,96 @@
           <w:sz w:val="20"/>
           <w:szCs w:val="20"/>
         </w:rPr>
-        <w:t xml:space="preserve">Developed a </w:t>
-      </w:r>
-      <w:r>
-        <w:rPr>
-          <w:sz w:val="20"/>
-          <w:szCs w:val="20"/>
-        </w:rPr>
-        <w:t xml:space="preserve">Facebook </w:t>
-      </w:r>
-      <w:r>
-        <w:rPr>
-          <w:sz w:val="20"/>
-          <w:szCs w:val="20"/>
-        </w:rPr>
-        <w:t>A</w:t>
-      </w:r>
-      <w:r>
-        <w:rPr>
-          <w:sz w:val="20"/>
-          <w:szCs w:val="20"/>
-        </w:rPr>
-        <w:t>pplication</w:t>
+        <w:t xml:space="preserve">Implemented </w:t>
+      </w:r>
+      <w:r>
+        <w:rPr>
+          <w:sz w:val="20"/>
+          <w:szCs w:val="20"/>
+        </w:rPr>
+        <w:t xml:space="preserve">JavaScript </w:t>
+      </w:r>
+      <w:r>
+        <w:rPr>
+          <w:sz w:val="20"/>
+          <w:szCs w:val="20"/>
+        </w:rPr>
+        <w:t>algorithm to distinguish</w:t>
+      </w:r>
+      <w:r>
+        <w:rPr>
+          <w:sz w:val="20"/>
+          <w:szCs w:val="20"/>
+        </w:rPr>
+        <w:t xml:space="preserve"> special events and holidays from weekdays to produce more accurate result</w:t>
+      </w:r>
+      <w:r>
+        <w:rPr>
+          <w:sz w:val="20"/>
+          <w:szCs w:val="20"/>
+        </w:rPr>
+        <w:t>s</w:t>
+      </w:r>
+      <w:r>
+        <w:rPr>
+          <w:sz w:val="20"/>
+          <w:szCs w:val="20"/>
+        </w:rPr>
+        <w:t>.</w:t>
+      </w:r>
+    </w:p>
+    <w:p>
+      <w:pPr>
+        <w:ind w:left="720" w:firstLine="360"/>
+        <w:rPr>
+          <w:sz w:val="20"/>
+          <w:szCs w:val="20"/>
+        </w:rPr>
+      </w:pPr>
+      <w:r>
+        <w:rPr>
+          <w:b/>
+          <w:i/>
+          <w:sz w:val="20"/>
+          <w:szCs w:val="20"/>
+        </w:rPr>
+        <w:t>Technologies</w:t>
+      </w:r>
+      <w:r>
+        <w:rPr>
+          <w:b/>
+          <w:sz w:val="20"/>
+          <w:szCs w:val="20"/>
+        </w:rPr>
+        <w:t xml:space="preserve">: </w:t>
+      </w:r>
+      <w:r>
+        <w:rPr>
+          <w:sz w:val="20"/>
+          <w:szCs w:val="20"/>
+        </w:rPr>
+        <w:t>Java</w:t>
+      </w:r>
+      <w:r>
+        <w:rPr>
+          <w:sz w:val="20"/>
+          <w:szCs w:val="20"/>
+        </w:rPr>
+        <w:t>Script</w:t>
+      </w:r>
+      <w:r>
+        <w:rPr>
+          <w:sz w:val="20"/>
+          <w:szCs w:val="20"/>
+        </w:rPr>
+        <w:t>,</w:t>
+      </w:r>
+      <w:r>
+        <w:rPr>
+          <w:sz w:val="20"/>
+          <w:szCs w:val="20"/>
+        </w:rPr>
+        <w:t xml:space="preserve"> JQuery, Facebook API, Facebook JavaScript Web Application,</w:t>
       </w:r>
       <w:r>
         <w:rPr>
@@ -2241,35 +2163,61 @@
           <w:sz w:val="20"/>
           <w:szCs w:val="20"/>
         </w:rPr>
-        <w:t xml:space="preserve">that </w:t>
-      </w:r>
-      <w:r>
-        <w:rPr>
-          <w:sz w:val="20"/>
-          <w:szCs w:val="20"/>
-        </w:rPr>
-        <w:t>can show the best time</w:t>
-      </w:r>
-      <w:r>
-        <w:rPr>
-          <w:sz w:val="20"/>
-          <w:szCs w:val="20"/>
-        </w:rPr>
-        <w:t xml:space="preserve"> period</w:t>
-      </w:r>
-      <w:r>
-        <w:rPr>
-          <w:sz w:val="20"/>
-          <w:szCs w:val="20"/>
-        </w:rPr>
-        <w:t xml:space="preserve"> for</w:t>
-      </w:r>
-      <w:r>
-        <w:rPr>
-          <w:sz w:val="20"/>
-          <w:szCs w:val="20"/>
-        </w:rPr>
-        <w:t xml:space="preserve"> each</w:t>
+        <w:t>JSON data parsing</w:t>
+      </w:r>
+      <w:r>
+        <w:rPr>
+          <w:sz w:val="20"/>
+          <w:szCs w:val="20"/>
+        </w:rPr>
+        <w:t xml:space="preserve">, HTML, </w:t>
+      </w:r>
+      <w:r>
+        <w:rPr>
+          <w:sz w:val="20"/>
+          <w:szCs w:val="20"/>
+        </w:rPr>
+        <w:t xml:space="preserve">and </w:t>
+      </w:r>
+      <w:r>
+        <w:rPr>
+          <w:sz w:val="20"/>
+          <w:szCs w:val="20"/>
+        </w:rPr>
+        <w:t>CSS.</w:t>
+      </w:r>
+    </w:p>
+    <w:p>
+      <w:pPr>
+        <w:rPr>
+          <w:sz w:val="20"/>
+          <w:szCs w:val="20"/>
+        </w:rPr>
+      </w:pPr>
+    </w:p>
+    <w:p>
+      <w:pPr>
+        <w:ind w:left="720"/>
+        <w:rPr>
+          <w:sz w:val="20"/>
+          <w:szCs w:val="20"/>
+        </w:rPr>
+      </w:pPr>
+      <w:r>
+        <w:rPr>
+          <w:b/>
+          <w:sz w:val="20"/>
+          <w:szCs w:val="20"/>
+        </w:rPr>
+        <w:t>Android Chess Game</w:t>
+      </w:r>
+      <w:r>
+        <w:rPr>
+          <w:b/>
+          <w:sz w:val="20"/>
+          <w:szCs w:val="20"/>
+        </w:rPr>
+        <w:t>,</w:t>
       </w:r>
       <w:r>
         <w:rPr>
@@ -2283,28 +2231,7 @@
           <w:sz w:val="20"/>
           <w:szCs w:val="20"/>
         </w:rPr>
-        <w:t>user to post</w:t>
-      </w:r>
-      <w:r>
-        <w:rPr>
-          <w:sz w:val="20"/>
-          <w:szCs w:val="20"/>
-        </w:rPr>
-        <w:t xml:space="preserve"> </w:t>
-      </w:r>
-      <w:r>
-        <w:rPr>
-          <w:sz w:val="20"/>
-          <w:szCs w:val="20"/>
-        </w:rPr>
-        <w:t xml:space="preserve">on Facebook to </w:t>
-      </w:r>
-      <w:r>
-        <w:rPr>
-          <w:sz w:val="20"/>
-          <w:szCs w:val="20"/>
-        </w:rPr>
-        <w:t>maximize the number of likes they get.</w:t>
+        <w:t>2/2013 – 5/2013</w:t>
       </w:r>
     </w:p>
     <w:p>
@@ -2326,107 +2253,98 @@
           <w:sz w:val="20"/>
           <w:szCs w:val="20"/>
         </w:rPr>
-        <w:t xml:space="preserve">Implemented </w:t>
-      </w:r>
-      <w:r>
-        <w:rPr>
-          <w:sz w:val="20"/>
-          <w:szCs w:val="20"/>
-        </w:rPr>
-        <w:t xml:space="preserve">JavaScript </w:t>
-      </w:r>
-      <w:r>
-        <w:rPr>
-          <w:sz w:val="20"/>
-          <w:szCs w:val="20"/>
-        </w:rPr>
-        <w:t xml:space="preserve">code </w:t>
-      </w:r>
-      <w:r>
-        <w:rPr>
-          <w:sz w:val="20"/>
-          <w:szCs w:val="20"/>
-        </w:rPr>
-        <w:t>to c</w:t>
-      </w:r>
-      <w:r>
-        <w:rPr>
-          <w:sz w:val="20"/>
-          <w:szCs w:val="20"/>
-        </w:rPr>
-        <w:t xml:space="preserve">ollect previous </w:t>
-      </w:r>
-      <w:proofErr w:type="gramStart"/>
-      <w:r>
-        <w:rPr>
-          <w:sz w:val="20"/>
-          <w:szCs w:val="20"/>
-        </w:rPr>
-        <w:t>l</w:t>
-      </w:r>
-      <w:r>
-        <w:rPr>
-          <w:sz w:val="20"/>
-          <w:szCs w:val="20"/>
-        </w:rPr>
-        <w:t>ikes</w:t>
-      </w:r>
-      <w:r>
-        <w:rPr>
-          <w:sz w:val="20"/>
-          <w:szCs w:val="20"/>
-        </w:rPr>
-        <w:t>’</w:t>
-      </w:r>
-      <w:proofErr w:type="gramEnd"/>
-      <w:r>
-        <w:rPr>
-          <w:sz w:val="20"/>
-          <w:szCs w:val="20"/>
-        </w:rPr>
-        <w:t xml:space="preserve"> and c</w:t>
-      </w:r>
-      <w:r>
-        <w:rPr>
-          <w:sz w:val="20"/>
-          <w:szCs w:val="20"/>
-        </w:rPr>
-        <w:t>omments</w:t>
-      </w:r>
-      <w:r>
-        <w:rPr>
-          <w:sz w:val="20"/>
-          <w:szCs w:val="20"/>
-        </w:rPr>
-        <w:t>’</w:t>
-      </w:r>
-      <w:r>
-        <w:rPr>
-          <w:sz w:val="20"/>
-          <w:szCs w:val="20"/>
-        </w:rPr>
-        <w:t xml:space="preserve"> time from Facebook API and</w:t>
-      </w:r>
-      <w:r>
-        <w:rPr>
-          <w:sz w:val="20"/>
-          <w:szCs w:val="20"/>
-        </w:rPr>
-        <w:t xml:space="preserve"> to calculate</w:t>
-      </w:r>
-      <w:r>
-        <w:rPr>
-          <w:sz w:val="20"/>
-          <w:szCs w:val="20"/>
-        </w:rPr>
-        <w:t xml:space="preserve"> the result</w:t>
-      </w:r>
-      <w:r>
-        <w:rPr>
-          <w:sz w:val="20"/>
-          <w:szCs w:val="20"/>
-        </w:rPr>
-        <w:t>s</w:t>
+        <w:t>Developed an A</w:t>
+      </w:r>
+      <w:r>
+        <w:rPr>
+          <w:sz w:val="20"/>
+          <w:szCs w:val="20"/>
+        </w:rPr>
+        <w:t xml:space="preserve">ndroid </w:t>
+      </w:r>
+      <w:r>
+        <w:rPr>
+          <w:sz w:val="20"/>
+          <w:szCs w:val="20"/>
+        </w:rPr>
+        <w:t>Game A</w:t>
+      </w:r>
+      <w:r>
+        <w:rPr>
+          <w:sz w:val="20"/>
+          <w:szCs w:val="20"/>
+        </w:rPr>
+        <w:t>pp</w:t>
+      </w:r>
+      <w:r>
+        <w:rPr>
+          <w:sz w:val="20"/>
+          <w:szCs w:val="20"/>
+        </w:rPr>
+        <w:t>lication,</w:t>
+      </w:r>
+      <w:r>
+        <w:rPr>
+          <w:sz w:val="20"/>
+          <w:szCs w:val="20"/>
+        </w:rPr>
+        <w:t xml:space="preserve"> </w:t>
+      </w:r>
+      <w:r>
+        <w:rPr>
+          <w:sz w:val="20"/>
+          <w:szCs w:val="20"/>
+        </w:rPr>
+        <w:t>which</w:t>
+      </w:r>
+      <w:r>
+        <w:rPr>
+          <w:sz w:val="20"/>
+          <w:szCs w:val="20"/>
+        </w:rPr>
+        <w:t xml:space="preserve"> </w:t>
+      </w:r>
+      <w:r>
+        <w:rPr>
+          <w:sz w:val="20"/>
+          <w:szCs w:val="20"/>
+        </w:rPr>
+        <w:t>allows</w:t>
+      </w:r>
+      <w:r>
+        <w:rPr>
+          <w:sz w:val="20"/>
+          <w:szCs w:val="20"/>
+        </w:rPr>
+        <w:t xml:space="preserve"> two </w:t>
+      </w:r>
+      <w:r>
+        <w:rPr>
+          <w:sz w:val="20"/>
+          <w:szCs w:val="20"/>
+        </w:rPr>
+        <w:t>players</w:t>
+      </w:r>
+      <w:r>
+        <w:rPr>
+          <w:sz w:val="20"/>
+          <w:szCs w:val="20"/>
+        </w:rPr>
+        <w:t xml:space="preserve"> play </w:t>
+      </w:r>
+      <w:r>
+        <w:rPr>
+          <w:sz w:val="20"/>
+          <w:szCs w:val="20"/>
+        </w:rPr>
+        <w:t>chess together</w:t>
+      </w:r>
+      <w:r>
+        <w:rPr>
+          <w:sz w:val="20"/>
+          <w:szCs w:val="20"/>
+        </w:rPr>
+        <w:t xml:space="preserve"> on the phone</w:t>
       </w:r>
       <w:r>
         <w:rPr>
@@ -2438,63 +2356,6 @@
     </w:p>
     <w:p>
       <w:pPr>
-        <w:pStyle w:val="ListParagraph"/>
-        <w:numPr>
-          <w:ilvl w:val="0"/>
-          <w:numId w:val="5"/>
-        </w:numPr>
-        <w:ind w:left="1440"/>
-        <w:rPr>
-          <w:b/>
-          <w:sz w:val="20"/>
-          <w:szCs w:val="20"/>
-        </w:rPr>
-      </w:pPr>
-      <w:r>
-        <w:rPr>
-          <w:sz w:val="20"/>
-          <w:szCs w:val="20"/>
-        </w:rPr>
-        <w:t xml:space="preserve">Implemented </w:t>
-      </w:r>
-      <w:r>
-        <w:rPr>
-          <w:sz w:val="20"/>
-          <w:szCs w:val="20"/>
-        </w:rPr>
-        <w:t xml:space="preserve">JavaScript </w:t>
-      </w:r>
-      <w:r>
-        <w:rPr>
-          <w:sz w:val="20"/>
-          <w:szCs w:val="20"/>
-        </w:rPr>
-        <w:t>algorithm to distinguish</w:t>
-      </w:r>
-      <w:r>
-        <w:rPr>
-          <w:sz w:val="20"/>
-          <w:szCs w:val="20"/>
-        </w:rPr>
-        <w:t xml:space="preserve"> special events and holidays from weekdays to produce more accurate result</w:t>
-      </w:r>
-      <w:r>
-        <w:rPr>
-          <w:sz w:val="20"/>
-          <w:szCs w:val="20"/>
-        </w:rPr>
-        <w:t>s</w:t>
-      </w:r>
-      <w:r>
-        <w:rPr>
-          <w:sz w:val="20"/>
-          <w:szCs w:val="20"/>
-        </w:rPr>
-        <w:t>.</w:t>
-      </w:r>
-    </w:p>
-    <w:p>
-      <w:pPr>
         <w:ind w:left="720" w:firstLine="360"/>
         <w:rPr>
           <w:sz w:val="20"/>
@@ -2508,46 +2369,11 @@
           <w:sz w:val="20"/>
           <w:szCs w:val="20"/>
         </w:rPr>
-        <w:t>Technologies</w:t>
-      </w:r>
-      <w:r>
-        <w:rPr>
-          <w:b/>
-          <w:sz w:val="20"/>
-          <w:szCs w:val="20"/>
-        </w:rPr>
-        <w:t xml:space="preserve">: </w:t>
-      </w:r>
-      <w:r>
-        <w:rPr>
-          <w:sz w:val="20"/>
-          <w:szCs w:val="20"/>
-        </w:rPr>
-        <w:t>Java</w:t>
-      </w:r>
-      <w:r>
-        <w:rPr>
-          <w:sz w:val="20"/>
-          <w:szCs w:val="20"/>
-        </w:rPr>
-        <w:t>Script</w:t>
-      </w:r>
-      <w:r>
-        <w:rPr>
-          <w:sz w:val="20"/>
-          <w:szCs w:val="20"/>
-        </w:rPr>
-        <w:t>,</w:t>
-      </w:r>
-      <w:r>
-        <w:rPr>
-          <w:sz w:val="20"/>
-          <w:szCs w:val="20"/>
-        </w:rPr>
-        <w:t xml:space="preserve"> JQuery, Facebook API, Facebook JavaScript Web Application,</w:t>
-      </w:r>
-      <w:r>
-        <w:rPr>
+        <w:t>Technologies:</w:t>
+      </w:r>
+      <w:r>
+        <w:rPr>
+          <w:b/>
           <w:sz w:val="20"/>
           <w:szCs w:val="20"/>
         </w:rPr>
@@ -2558,28 +2384,14 @@
           <w:sz w:val="20"/>
           <w:szCs w:val="20"/>
         </w:rPr>
-        <w:t>JSON data parsing</w:t>
-      </w:r>
-      <w:r>
-        <w:rPr>
-          <w:sz w:val="20"/>
-          <w:szCs w:val="20"/>
-        </w:rPr>
-        <w:t xml:space="preserve">, HTML, </w:t>
-      </w:r>
-      <w:r>
-        <w:rPr>
-          <w:sz w:val="20"/>
-          <w:szCs w:val="20"/>
-        </w:rPr>
-        <w:t xml:space="preserve">and </w:t>
-      </w:r>
-      <w:r>
-        <w:rPr>
-          <w:sz w:val="20"/>
-          <w:szCs w:val="20"/>
-        </w:rPr>
-        <w:t>CSS.</w:t>
+        <w:t>Eclipse,</w:t>
+      </w:r>
+      <w:r>
+        <w:rPr>
+          <w:sz w:val="20"/>
+          <w:szCs w:val="20"/>
+        </w:rPr>
+        <w:t xml:space="preserve"> Android SDK, Java, Object Oriented Programming, and SQL Lite database.</w:t>
       </w:r>
     </w:p>
     <w:p>

--- a/Sam Resume.docx
+++ b/Sam Resume.docx
@@ -330,56 +330,7 @@
           <w:sz w:val="20"/>
           <w:szCs w:val="20"/>
         </w:rPr>
-        <w:t xml:space="preserve">evelopment and </w:t>
-      </w:r>
-      <w:r>
-        <w:rPr>
-          <w:sz w:val="20"/>
-          <w:szCs w:val="20"/>
-        </w:rPr>
-        <w:t>U</w:t>
-      </w:r>
-      <w:r>
-        <w:rPr>
-          <w:sz w:val="20"/>
-          <w:szCs w:val="20"/>
-        </w:rPr>
-        <w:t xml:space="preserve">ser </w:t>
-      </w:r>
-      <w:r>
-        <w:rPr>
-          <w:sz w:val="20"/>
-          <w:szCs w:val="20"/>
-        </w:rPr>
-        <w:t>E</w:t>
-      </w:r>
-      <w:r>
-        <w:rPr>
-          <w:sz w:val="20"/>
-          <w:szCs w:val="20"/>
-        </w:rPr>
-        <w:t>xperience</w:t>
-      </w:r>
-      <w:r>
-        <w:rPr>
-          <w:sz w:val="20"/>
-          <w:szCs w:val="20"/>
-        </w:rPr>
-        <w:t xml:space="preserve"> </w:t>
-      </w:r>
-      <w:r>
-        <w:rPr>
-          <w:sz w:val="20"/>
-          <w:szCs w:val="20"/>
-        </w:rPr>
-        <w:t>D</w:t>
-      </w:r>
-      <w:r>
-        <w:rPr>
-          <w:sz w:val="20"/>
-          <w:szCs w:val="20"/>
-        </w:rPr>
-        <w:t>esign</w:t>
+        <w:t>evelopment</w:t>
       </w:r>
       <w:r>
         <w:rPr>
@@ -766,7 +717,14 @@
           <w:sz w:val="20"/>
           <w:szCs w:val="20"/>
         </w:rPr>
-        <w:t>Worked in the team of three to develop</w:t>
+        <w:t>Collaborated with</w:t>
+      </w:r>
+      <w:r>
+        <w:rPr>
+          <w:sz w:val="20"/>
+          <w:szCs w:val="20"/>
+        </w:rPr>
+        <w:t xml:space="preserve"> team of three to develop</w:t>
       </w:r>
       <w:r>
         <w:rPr>
@@ -1197,21 +1155,7 @@
           <w:sz w:val="20"/>
           <w:szCs w:val="20"/>
         </w:rPr>
-        <w:t xml:space="preserve">XML, Adobe Illustrator, </w:t>
-      </w:r>
-      <w:r>
-        <w:rPr>
-          <w:sz w:val="20"/>
-          <w:szCs w:val="20"/>
-        </w:rPr>
-        <w:t>Eclipse Juno,</w:t>
-      </w:r>
-      <w:r>
-        <w:rPr>
-          <w:sz w:val="20"/>
-          <w:szCs w:val="20"/>
-        </w:rPr>
-        <w:t xml:space="preserve"> Android UI design, Android Layout</w:t>
+        <w:t>XML, Adobe Illustrator</w:t>
       </w:r>
       <w:r>
         <w:rPr>
@@ -1225,7 +1169,14 @@
           <w:sz w:val="20"/>
           <w:szCs w:val="20"/>
         </w:rPr>
-        <w:t xml:space="preserve"> and Fragment design.</w:t>
+        <w:t xml:space="preserve"> </w:t>
+      </w:r>
+      <w:r>
+        <w:rPr>
+          <w:sz w:val="20"/>
+          <w:szCs w:val="20"/>
+        </w:rPr>
+        <w:t>and Android UI design.</w:t>
       </w:r>
     </w:p>
     <w:p>
@@ -1403,14 +1354,14 @@
           <w:sz w:val="20"/>
           <w:szCs w:val="20"/>
         </w:rPr>
-        <w:t>D</w:t>
-      </w:r>
-      <w:r>
-        <w:rPr>
-          <w:sz w:val="20"/>
-          <w:szCs w:val="20"/>
-        </w:rPr>
-        <w:t xml:space="preserve">eveloped </w:t>
+        <w:t>Researched and Designed</w:t>
+      </w:r>
+      <w:r>
+        <w:rPr>
+          <w:sz w:val="20"/>
+          <w:szCs w:val="20"/>
+        </w:rPr>
+        <w:t xml:space="preserve"> </w:t>
       </w:r>
       <w:r>
         <w:rPr>
@@ -1480,7 +1431,35 @@
           <w:sz w:val="20"/>
           <w:szCs w:val="20"/>
         </w:rPr>
-        <w:t xml:space="preserve"> the shortest path to pick </w:t>
+        <w:t xml:space="preserve"> the shortest path </w:t>
+      </w:r>
+      <w:r>
+        <w:rPr>
+          <w:sz w:val="20"/>
+          <w:szCs w:val="20"/>
+        </w:rPr>
+        <w:t>for</w:t>
+      </w:r>
+      <w:r>
+        <w:rPr>
+          <w:sz w:val="20"/>
+          <w:szCs w:val="20"/>
+        </w:rPr>
+        <w:t xml:space="preserve"> pick</w:t>
+      </w:r>
+      <w:r>
+        <w:rPr>
+          <w:sz w:val="20"/>
+          <w:szCs w:val="20"/>
+        </w:rPr>
+        <w:t>ing</w:t>
+      </w:r>
+      <w:r>
+        <w:rPr>
+          <w:sz w:val="20"/>
+          <w:szCs w:val="20"/>
+        </w:rPr>
+        <w:t xml:space="preserve"> </w:t>
       </w:r>
       <w:r>
         <w:rPr>
@@ -1565,7 +1544,21 @@
           <w:sz w:val="20"/>
           <w:szCs w:val="20"/>
         </w:rPr>
-        <w:t xml:space="preserve"> model the </w:t>
+        <w:t xml:space="preserve"> model</w:t>
+      </w:r>
+      <w:r>
+        <w:rPr>
+          <w:sz w:val="20"/>
+          <w:szCs w:val="20"/>
+        </w:rPr>
+        <w:t>ed</w:t>
+      </w:r>
+      <w:r>
+        <w:rPr>
+          <w:sz w:val="20"/>
+          <w:szCs w:val="20"/>
+        </w:rPr>
+        <w:t xml:space="preserve"> the </w:t>
       </w:r>
       <w:r>
         <w:rPr>
@@ -1815,7 +1808,6 @@
     <w:p>
       <w:pPr>
         <w:rPr>
-          <w:b/>
           <w:sz w:val="20"/>
           <w:szCs w:val="20"/>
         </w:rPr>
@@ -1835,31 +1827,7 @@
           <w:sz w:val="20"/>
           <w:szCs w:val="20"/>
         </w:rPr>
-        <w:t>Best Time t</w:t>
-      </w:r>
-      <w:r>
-        <w:rPr>
-          <w:b/>
-          <w:sz w:val="20"/>
-          <w:szCs w:val="20"/>
-        </w:rPr>
-        <w:t xml:space="preserve">o Post </w:t>
-      </w:r>
-      <w:r>
-        <w:rPr>
-          <w:b/>
-          <w:sz w:val="20"/>
-          <w:szCs w:val="20"/>
-        </w:rPr>
-        <w:t>o</w:t>
-      </w:r>
-      <w:r>
-        <w:rPr>
-          <w:b/>
-          <w:sz w:val="20"/>
-          <w:szCs w:val="20"/>
-        </w:rPr>
-        <w:t>n Facebook Application</w:t>
+        <w:t>Stock Market Prediction</w:t>
       </w:r>
       <w:r>
         <w:rPr>
@@ -1881,7 +1849,28 @@
           <w:sz w:val="20"/>
           <w:szCs w:val="20"/>
         </w:rPr>
-        <w:t>3/2014 – 5/2014</w:t>
+        <w:t>2</w:t>
+      </w:r>
+      <w:r>
+        <w:rPr>
+          <w:sz w:val="20"/>
+          <w:szCs w:val="20"/>
+        </w:rPr>
+        <w:t xml:space="preserve">/2014 – </w:t>
+      </w:r>
+      <w:r>
+        <w:rPr>
+          <w:sz w:val="20"/>
+          <w:szCs w:val="20"/>
+        </w:rPr>
+        <w:t>6</w:t>
+      </w:r>
+      <w:r>
+        <w:rPr>
+          <w:sz w:val="20"/>
+          <w:szCs w:val="20"/>
+        </w:rPr>
+        <w:t>/2014</w:t>
       </w:r>
     </w:p>
     <w:p>
@@ -1903,35 +1892,42 @@
           <w:sz w:val="20"/>
           <w:szCs w:val="20"/>
         </w:rPr>
-        <w:t xml:space="preserve">Developed a </w:t>
-      </w:r>
-      <w:r>
-        <w:rPr>
-          <w:sz w:val="20"/>
-          <w:szCs w:val="20"/>
-        </w:rPr>
-        <w:t xml:space="preserve">Facebook </w:t>
-      </w:r>
-      <w:r>
-        <w:rPr>
-          <w:sz w:val="20"/>
-          <w:szCs w:val="20"/>
-        </w:rPr>
-        <w:t>A</w:t>
-      </w:r>
-      <w:r>
-        <w:rPr>
-          <w:sz w:val="20"/>
-          <w:szCs w:val="20"/>
-        </w:rPr>
-        <w:t>pplication</w:t>
-      </w:r>
-      <w:r>
-        <w:rPr>
-          <w:sz w:val="20"/>
-          <w:szCs w:val="20"/>
-        </w:rPr>
-        <w:t>,</w:t>
+        <w:t>Collaborated with</w:t>
+      </w:r>
+      <w:r>
+        <w:rPr>
+          <w:sz w:val="20"/>
+          <w:szCs w:val="20"/>
+        </w:rPr>
+        <w:t xml:space="preserve"> team of </w:t>
+      </w:r>
+      <w:r>
+        <w:rPr>
+          <w:sz w:val="20"/>
+          <w:szCs w:val="20"/>
+        </w:rPr>
+        <w:t>two</w:t>
+      </w:r>
+      <w:r>
+        <w:rPr>
+          <w:sz w:val="20"/>
+          <w:szCs w:val="20"/>
+        </w:rPr>
+        <w:t xml:space="preserve"> to develop a </w:t>
+      </w:r>
+      <w:r>
+        <w:rPr>
+          <w:sz w:val="20"/>
+          <w:szCs w:val="20"/>
+        </w:rPr>
+        <w:t xml:space="preserve">Stock Prediction </w:t>
+      </w:r>
+      <w:r>
+        <w:rPr>
+          <w:sz w:val="20"/>
+          <w:szCs w:val="20"/>
+        </w:rPr>
+        <w:t>Application, which</w:t>
       </w:r>
       <w:r>
         <w:rPr>
@@ -1945,91 +1941,49 @@
           <w:sz w:val="20"/>
           <w:szCs w:val="20"/>
         </w:rPr>
-        <w:t>which</w:t>
-      </w:r>
-      <w:r>
-        <w:rPr>
-          <w:sz w:val="20"/>
-          <w:szCs w:val="20"/>
-        </w:rPr>
-        <w:t xml:space="preserve"> show</w:t>
-      </w:r>
-      <w:r>
-        <w:rPr>
-          <w:sz w:val="20"/>
-          <w:szCs w:val="20"/>
-        </w:rPr>
-        <w:t>s</w:t>
-      </w:r>
-      <w:r>
-        <w:rPr>
-          <w:sz w:val="20"/>
-          <w:szCs w:val="20"/>
-        </w:rPr>
-        <w:t xml:space="preserve"> the</w:t>
-      </w:r>
-      <w:r>
-        <w:rPr>
-          <w:sz w:val="20"/>
-          <w:szCs w:val="20"/>
-        </w:rPr>
-        <w:t xml:space="preserve"> user the</w:t>
-      </w:r>
-      <w:r>
-        <w:rPr>
-          <w:sz w:val="20"/>
-          <w:szCs w:val="20"/>
-        </w:rPr>
-        <w:t xml:space="preserve"> best </w:t>
-      </w:r>
-      <w:r>
-        <w:rPr>
-          <w:sz w:val="20"/>
-          <w:szCs w:val="20"/>
-        </w:rPr>
-        <w:t>hour on each day to</w:t>
-      </w:r>
-      <w:r>
-        <w:rPr>
-          <w:sz w:val="20"/>
-          <w:szCs w:val="20"/>
-        </w:rPr>
-        <w:t xml:space="preserve"> post</w:t>
-      </w:r>
-      <w:r>
-        <w:rPr>
-          <w:sz w:val="20"/>
-          <w:szCs w:val="20"/>
-        </w:rPr>
-        <w:t xml:space="preserve"> </w:t>
-      </w:r>
-      <w:r>
-        <w:rPr>
-          <w:sz w:val="20"/>
-          <w:szCs w:val="20"/>
-        </w:rPr>
-        <w:t xml:space="preserve">on Facebook </w:t>
-      </w:r>
-      <w:r>
-        <w:rPr>
-          <w:sz w:val="20"/>
-          <w:szCs w:val="20"/>
-        </w:rPr>
-        <w:t xml:space="preserve">in order to </w:t>
-      </w:r>
-      <w:r>
-        <w:rPr>
-          <w:sz w:val="20"/>
-          <w:szCs w:val="20"/>
-        </w:rPr>
-        <w:t xml:space="preserve">maximize number of </w:t>
-      </w:r>
-      <w:r>
-        <w:rPr>
-          <w:sz w:val="20"/>
-          <w:szCs w:val="20"/>
-        </w:rPr>
-        <w:t>L</w:t>
+        <w:t>gets the highest price of particular stock in the past ten days</w:t>
+      </w:r>
+      <w:r>
+        <w:rPr>
+          <w:sz w:val="20"/>
+          <w:szCs w:val="20"/>
+        </w:rPr>
+        <w:t xml:space="preserve"> and shows</w:t>
+      </w:r>
+      <w:r>
+        <w:rPr>
+          <w:sz w:val="20"/>
+          <w:szCs w:val="20"/>
+        </w:rPr>
+        <w:t xml:space="preserve"> short-term</w:t>
+      </w:r>
+      <w:r>
+        <w:rPr>
+          <w:sz w:val="20"/>
+          <w:szCs w:val="20"/>
+        </w:rPr>
+        <w:t xml:space="preserve"> prediction of </w:t>
+      </w:r>
+      <w:r>
+        <w:rPr>
+          <w:sz w:val="20"/>
+          <w:szCs w:val="20"/>
+        </w:rPr>
+        <w:t xml:space="preserve">the </w:t>
+      </w:r>
+      <w:r>
+        <w:rPr>
+          <w:sz w:val="20"/>
+          <w:szCs w:val="20"/>
+        </w:rPr>
+        <w:t>future price</w:t>
+      </w:r>
+      <w:r>
+        <w:rPr>
+          <w:sz w:val="20"/>
+          <w:szCs w:val="20"/>
+        </w:rPr>
+        <w:t xml:space="preserve"> as an output</w:t>
       </w:r>
       <w:bookmarkStart w:id="0" w:name="_GoBack"/>
       <w:bookmarkEnd w:id="0"/>
@@ -2038,7 +1992,7 @@
           <w:sz w:val="20"/>
           <w:szCs w:val="20"/>
         </w:rPr>
-        <w:t>ikes they get.</w:t>
+        <w:t>.</w:t>
       </w:r>
     </w:p>
     <w:p>
@@ -2060,178 +2014,35 @@
           <w:sz w:val="20"/>
           <w:szCs w:val="20"/>
         </w:rPr>
-        <w:t xml:space="preserve">Implemented </w:t>
-      </w:r>
-      <w:r>
-        <w:rPr>
-          <w:sz w:val="20"/>
-          <w:szCs w:val="20"/>
-        </w:rPr>
-        <w:t xml:space="preserve">JavaScript </w:t>
-      </w:r>
-      <w:r>
-        <w:rPr>
-          <w:sz w:val="20"/>
-          <w:szCs w:val="20"/>
-        </w:rPr>
-        <w:t>algorithm to distinguish</w:t>
-      </w:r>
-      <w:r>
-        <w:rPr>
-          <w:sz w:val="20"/>
-          <w:szCs w:val="20"/>
-        </w:rPr>
-        <w:t xml:space="preserve"> special events and holidays from weekdays to produce more accurate result</w:t>
-      </w:r>
-      <w:r>
-        <w:rPr>
-          <w:sz w:val="20"/>
-          <w:szCs w:val="20"/>
-        </w:rPr>
-        <w:t>s</w:t>
-      </w:r>
-      <w:r>
-        <w:rPr>
-          <w:sz w:val="20"/>
-          <w:szCs w:val="20"/>
-        </w:rPr>
-        <w:t>.</w:t>
-      </w:r>
-    </w:p>
-    <w:p>
-      <w:pPr>
-        <w:ind w:left="720" w:firstLine="360"/>
-        <w:rPr>
-          <w:sz w:val="20"/>
-          <w:szCs w:val="20"/>
-        </w:rPr>
-      </w:pPr>
-      <w:r>
-        <w:rPr>
-          <w:b/>
-          <w:i/>
-          <w:sz w:val="20"/>
-          <w:szCs w:val="20"/>
-        </w:rPr>
-        <w:t>Technologies</w:t>
-      </w:r>
-      <w:r>
-        <w:rPr>
-          <w:b/>
-          <w:sz w:val="20"/>
-          <w:szCs w:val="20"/>
-        </w:rPr>
-        <w:t xml:space="preserve">: </w:t>
-      </w:r>
-      <w:r>
-        <w:rPr>
-          <w:sz w:val="20"/>
-          <w:szCs w:val="20"/>
-        </w:rPr>
-        <w:t>Java</w:t>
-      </w:r>
-      <w:r>
-        <w:rPr>
-          <w:sz w:val="20"/>
-          <w:szCs w:val="20"/>
-        </w:rPr>
-        <w:t>Script</w:t>
-      </w:r>
-      <w:r>
-        <w:rPr>
-          <w:sz w:val="20"/>
-          <w:szCs w:val="20"/>
-        </w:rPr>
-        <w:t>,</w:t>
-      </w:r>
-      <w:r>
-        <w:rPr>
-          <w:sz w:val="20"/>
-          <w:szCs w:val="20"/>
-        </w:rPr>
-        <w:t xml:space="preserve"> JQuery, Facebook API, Facebook JavaScript Web Application,</w:t>
-      </w:r>
-      <w:r>
-        <w:rPr>
-          <w:sz w:val="20"/>
-          <w:szCs w:val="20"/>
-        </w:rPr>
-        <w:t xml:space="preserve"> </w:t>
-      </w:r>
-      <w:r>
-        <w:rPr>
-          <w:sz w:val="20"/>
-          <w:szCs w:val="20"/>
-        </w:rPr>
-        <w:t>JSON data parsing</w:t>
-      </w:r>
-      <w:r>
-        <w:rPr>
-          <w:sz w:val="20"/>
-          <w:szCs w:val="20"/>
-        </w:rPr>
-        <w:t xml:space="preserve">, HTML, </w:t>
-      </w:r>
-      <w:r>
-        <w:rPr>
-          <w:sz w:val="20"/>
-          <w:szCs w:val="20"/>
-        </w:rPr>
-        <w:t xml:space="preserve">and </w:t>
-      </w:r>
-      <w:r>
-        <w:rPr>
-          <w:sz w:val="20"/>
-          <w:szCs w:val="20"/>
-        </w:rPr>
-        <w:t>CSS.</w:t>
-      </w:r>
-    </w:p>
-    <w:p>
-      <w:pPr>
-        <w:rPr>
-          <w:sz w:val="20"/>
-          <w:szCs w:val="20"/>
-        </w:rPr>
-      </w:pPr>
-    </w:p>
-    <w:p>
-      <w:pPr>
-        <w:ind w:left="720"/>
-        <w:rPr>
-          <w:sz w:val="20"/>
-          <w:szCs w:val="20"/>
-        </w:rPr>
-      </w:pPr>
-      <w:r>
-        <w:rPr>
-          <w:b/>
-          <w:sz w:val="20"/>
-          <w:szCs w:val="20"/>
-        </w:rPr>
-        <w:t>Android Chess Game</w:t>
-      </w:r>
-      <w:r>
-        <w:rPr>
-          <w:b/>
-          <w:sz w:val="20"/>
-          <w:szCs w:val="20"/>
-        </w:rPr>
-        <w:t>,</w:t>
-      </w:r>
-      <w:r>
-        <w:rPr>
-          <w:sz w:val="20"/>
-          <w:szCs w:val="20"/>
-        </w:rPr>
-        <w:t xml:space="preserve"> </w:t>
-      </w:r>
-      <w:r>
-        <w:rPr>
-          <w:sz w:val="20"/>
-          <w:szCs w:val="20"/>
-        </w:rPr>
-        <w:t>2/2013 – 5/2013</w:t>
+        <w:t>Implemented Bayesian algorithm in Python</w:t>
+      </w:r>
+      <w:r>
+        <w:rPr>
+          <w:sz w:val="20"/>
+          <w:szCs w:val="20"/>
+        </w:rPr>
+        <w:t xml:space="preserve"> using SciPy and NumPy </w:t>
+      </w:r>
+      <w:r>
+        <w:rPr>
+          <w:sz w:val="20"/>
+          <w:szCs w:val="20"/>
+        </w:rPr>
+        <w:t xml:space="preserve">libraries </w:t>
+      </w:r>
+      <w:r>
+        <w:rPr>
+          <w:sz w:val="20"/>
+          <w:szCs w:val="20"/>
+        </w:rPr>
+        <w:t xml:space="preserve">to </w:t>
+      </w:r>
+      <w:r>
+        <w:rPr>
+          <w:sz w:val="20"/>
+          <w:szCs w:val="20"/>
+        </w:rPr>
+        <w:t>model mathematical algorithms.</w:t>
       </w:r>
     </w:p>
     <w:p>
@@ -2253,6 +2064,551 @@
           <w:sz w:val="20"/>
           <w:szCs w:val="20"/>
         </w:rPr>
+        <w:t xml:space="preserve">Extracted </w:t>
+      </w:r>
+      <w:r>
+        <w:rPr>
+          <w:sz w:val="20"/>
+          <w:szCs w:val="20"/>
+        </w:rPr>
+        <w:t xml:space="preserve">recent stock data </w:t>
+      </w:r>
+      <w:r>
+        <w:rPr>
+          <w:sz w:val="20"/>
+          <w:szCs w:val="20"/>
+        </w:rPr>
+        <w:t>from Yahoo Finance API.</w:t>
+      </w:r>
+    </w:p>
+    <w:p>
+      <w:pPr>
+        <w:ind w:left="720" w:firstLine="360"/>
+        <w:rPr>
+          <w:sz w:val="20"/>
+          <w:szCs w:val="20"/>
+        </w:rPr>
+      </w:pPr>
+      <w:r>
+        <w:rPr>
+          <w:b/>
+          <w:i/>
+          <w:sz w:val="20"/>
+          <w:szCs w:val="20"/>
+        </w:rPr>
+        <w:t>Technologies</w:t>
+      </w:r>
+      <w:r>
+        <w:rPr>
+          <w:b/>
+          <w:sz w:val="20"/>
+          <w:szCs w:val="20"/>
+        </w:rPr>
+        <w:t>:</w:t>
+      </w:r>
+      <w:r>
+        <w:rPr>
+          <w:sz w:val="20"/>
+          <w:szCs w:val="20"/>
+        </w:rPr>
+        <w:t xml:space="preserve"> E</w:t>
+      </w:r>
+      <w:r>
+        <w:rPr>
+          <w:sz w:val="20"/>
+          <w:szCs w:val="20"/>
+        </w:rPr>
+        <w:t>clipse, Python, S</w:t>
+      </w:r>
+      <w:r>
+        <w:rPr>
+          <w:sz w:val="20"/>
+          <w:szCs w:val="20"/>
+        </w:rPr>
+        <w:t>ci</w:t>
+      </w:r>
+      <w:r>
+        <w:rPr>
+          <w:sz w:val="20"/>
+          <w:szCs w:val="20"/>
+        </w:rPr>
+        <w:t>Py Library</w:t>
+      </w:r>
+      <w:r>
+        <w:rPr>
+          <w:sz w:val="20"/>
+          <w:szCs w:val="20"/>
+        </w:rPr>
+        <w:t>, NumPy Library,</w:t>
+      </w:r>
+      <w:r>
+        <w:rPr>
+          <w:sz w:val="20"/>
+          <w:szCs w:val="20"/>
+        </w:rPr>
+        <w:t xml:space="preserve"> and</w:t>
+      </w:r>
+      <w:r>
+        <w:rPr>
+          <w:sz w:val="20"/>
+          <w:szCs w:val="20"/>
+        </w:rPr>
+        <w:t xml:space="preserve"> </w:t>
+      </w:r>
+      <w:r>
+        <w:rPr>
+          <w:sz w:val="20"/>
+          <w:szCs w:val="20"/>
+        </w:rPr>
+        <w:t>Yahoo</w:t>
+      </w:r>
+      <w:r>
+        <w:rPr>
+          <w:sz w:val="20"/>
+          <w:szCs w:val="20"/>
+        </w:rPr>
+        <w:t xml:space="preserve"> Finance API</w:t>
+      </w:r>
+    </w:p>
+    <w:p>
+      <w:pPr>
+        <w:rPr>
+          <w:b/>
+          <w:sz w:val="20"/>
+          <w:szCs w:val="20"/>
+        </w:rPr>
+      </w:pPr>
+    </w:p>
+    <w:p>
+      <w:pPr>
+        <w:ind w:left="720"/>
+        <w:rPr>
+          <w:sz w:val="20"/>
+          <w:szCs w:val="20"/>
+        </w:rPr>
+      </w:pPr>
+      <w:r>
+        <w:rPr>
+          <w:b/>
+          <w:sz w:val="20"/>
+          <w:szCs w:val="20"/>
+        </w:rPr>
+        <w:t>Best Time t</w:t>
+      </w:r>
+      <w:r>
+        <w:rPr>
+          <w:b/>
+          <w:sz w:val="20"/>
+          <w:szCs w:val="20"/>
+        </w:rPr>
+        <w:t xml:space="preserve">o Post </w:t>
+      </w:r>
+      <w:r>
+        <w:rPr>
+          <w:b/>
+          <w:sz w:val="20"/>
+          <w:szCs w:val="20"/>
+        </w:rPr>
+        <w:t>o</w:t>
+      </w:r>
+      <w:r>
+        <w:rPr>
+          <w:b/>
+          <w:sz w:val="20"/>
+          <w:szCs w:val="20"/>
+        </w:rPr>
+        <w:t>n Facebook Application</w:t>
+      </w:r>
+      <w:r>
+        <w:rPr>
+          <w:b/>
+          <w:sz w:val="20"/>
+          <w:szCs w:val="20"/>
+        </w:rPr>
+        <w:t>,</w:t>
+      </w:r>
+      <w:r>
+        <w:rPr>
+          <w:sz w:val="20"/>
+          <w:szCs w:val="20"/>
+        </w:rPr>
+        <w:t xml:space="preserve"> </w:t>
+      </w:r>
+      <w:r>
+        <w:rPr>
+          <w:sz w:val="20"/>
+          <w:szCs w:val="20"/>
+        </w:rPr>
+        <w:t>3/2014 – 5/2014</w:t>
+      </w:r>
+    </w:p>
+    <w:p>
+      <w:pPr>
+        <w:pStyle w:val="ListParagraph"/>
+        <w:numPr>
+          <w:ilvl w:val="0"/>
+          <w:numId w:val="5"/>
+        </w:numPr>
+        <w:ind w:left="1440"/>
+        <w:rPr>
+          <w:b/>
+          <w:sz w:val="20"/>
+          <w:szCs w:val="20"/>
+        </w:rPr>
+      </w:pPr>
+      <w:r>
+        <w:rPr>
+          <w:sz w:val="20"/>
+          <w:szCs w:val="20"/>
+        </w:rPr>
+        <w:t xml:space="preserve">Developed a </w:t>
+      </w:r>
+      <w:r>
+        <w:rPr>
+          <w:sz w:val="20"/>
+          <w:szCs w:val="20"/>
+        </w:rPr>
+        <w:t xml:space="preserve">Facebook </w:t>
+      </w:r>
+      <w:r>
+        <w:rPr>
+          <w:sz w:val="20"/>
+          <w:szCs w:val="20"/>
+        </w:rPr>
+        <w:t>A</w:t>
+      </w:r>
+      <w:r>
+        <w:rPr>
+          <w:sz w:val="20"/>
+          <w:szCs w:val="20"/>
+        </w:rPr>
+        <w:t>pplication</w:t>
+      </w:r>
+      <w:r>
+        <w:rPr>
+          <w:sz w:val="20"/>
+          <w:szCs w:val="20"/>
+        </w:rPr>
+        <w:t>,</w:t>
+      </w:r>
+      <w:r>
+        <w:rPr>
+          <w:sz w:val="20"/>
+          <w:szCs w:val="20"/>
+        </w:rPr>
+        <w:t xml:space="preserve"> </w:t>
+      </w:r>
+      <w:r>
+        <w:rPr>
+          <w:sz w:val="20"/>
+          <w:szCs w:val="20"/>
+        </w:rPr>
+        <w:t>which</w:t>
+      </w:r>
+      <w:r>
+        <w:rPr>
+          <w:sz w:val="20"/>
+          <w:szCs w:val="20"/>
+        </w:rPr>
+        <w:t xml:space="preserve"> show</w:t>
+      </w:r>
+      <w:r>
+        <w:rPr>
+          <w:sz w:val="20"/>
+          <w:szCs w:val="20"/>
+        </w:rPr>
+        <w:t>s</w:t>
+      </w:r>
+      <w:r>
+        <w:rPr>
+          <w:sz w:val="20"/>
+          <w:szCs w:val="20"/>
+        </w:rPr>
+        <w:t xml:space="preserve"> the</w:t>
+      </w:r>
+      <w:r>
+        <w:rPr>
+          <w:sz w:val="20"/>
+          <w:szCs w:val="20"/>
+        </w:rPr>
+        <w:t xml:space="preserve"> user the</w:t>
+      </w:r>
+      <w:r>
+        <w:rPr>
+          <w:sz w:val="20"/>
+          <w:szCs w:val="20"/>
+        </w:rPr>
+        <w:t xml:space="preserve"> best </w:t>
+      </w:r>
+      <w:r>
+        <w:rPr>
+          <w:sz w:val="20"/>
+          <w:szCs w:val="20"/>
+        </w:rPr>
+        <w:t>hour on each day to</w:t>
+      </w:r>
+      <w:r>
+        <w:rPr>
+          <w:sz w:val="20"/>
+          <w:szCs w:val="20"/>
+        </w:rPr>
+        <w:t xml:space="preserve"> post</w:t>
+      </w:r>
+      <w:r>
+        <w:rPr>
+          <w:sz w:val="20"/>
+          <w:szCs w:val="20"/>
+        </w:rPr>
+        <w:t xml:space="preserve"> </w:t>
+      </w:r>
+      <w:r>
+        <w:rPr>
+          <w:sz w:val="20"/>
+          <w:szCs w:val="20"/>
+        </w:rPr>
+        <w:t xml:space="preserve">on Facebook </w:t>
+      </w:r>
+      <w:r>
+        <w:rPr>
+          <w:sz w:val="20"/>
+          <w:szCs w:val="20"/>
+        </w:rPr>
+        <w:t xml:space="preserve">in order to </w:t>
+      </w:r>
+      <w:r>
+        <w:rPr>
+          <w:sz w:val="20"/>
+          <w:szCs w:val="20"/>
+        </w:rPr>
+        <w:t xml:space="preserve">maximize number of </w:t>
+      </w:r>
+      <w:r>
+        <w:rPr>
+          <w:sz w:val="20"/>
+          <w:szCs w:val="20"/>
+        </w:rPr>
+        <w:t>L</w:t>
+      </w:r>
+      <w:r>
+        <w:rPr>
+          <w:sz w:val="20"/>
+          <w:szCs w:val="20"/>
+        </w:rPr>
+        <w:t>ikes they get.</w:t>
+      </w:r>
+    </w:p>
+    <w:p>
+      <w:pPr>
+        <w:pStyle w:val="ListParagraph"/>
+        <w:numPr>
+          <w:ilvl w:val="0"/>
+          <w:numId w:val="5"/>
+        </w:numPr>
+        <w:ind w:left="1440"/>
+        <w:rPr>
+          <w:b/>
+          <w:sz w:val="20"/>
+          <w:szCs w:val="20"/>
+        </w:rPr>
+      </w:pPr>
+      <w:r>
+        <w:rPr>
+          <w:sz w:val="20"/>
+          <w:szCs w:val="20"/>
+        </w:rPr>
+        <w:t xml:space="preserve">Implemented </w:t>
+      </w:r>
+      <w:r>
+        <w:rPr>
+          <w:sz w:val="20"/>
+          <w:szCs w:val="20"/>
+        </w:rPr>
+        <w:t xml:space="preserve">JavaScript </w:t>
+      </w:r>
+      <w:r>
+        <w:rPr>
+          <w:sz w:val="20"/>
+          <w:szCs w:val="20"/>
+        </w:rPr>
+        <w:t>algorithm to distinguish</w:t>
+      </w:r>
+      <w:r>
+        <w:rPr>
+          <w:sz w:val="20"/>
+          <w:szCs w:val="20"/>
+        </w:rPr>
+        <w:t xml:space="preserve"> special events and holidays from weekdays to produce more accurate result</w:t>
+      </w:r>
+      <w:r>
+        <w:rPr>
+          <w:sz w:val="20"/>
+          <w:szCs w:val="20"/>
+        </w:rPr>
+        <w:t>s</w:t>
+      </w:r>
+      <w:r>
+        <w:rPr>
+          <w:sz w:val="20"/>
+          <w:szCs w:val="20"/>
+        </w:rPr>
+        <w:t>.</w:t>
+      </w:r>
+    </w:p>
+    <w:p>
+      <w:pPr>
+        <w:ind w:left="720" w:firstLine="360"/>
+        <w:rPr>
+          <w:sz w:val="20"/>
+          <w:szCs w:val="20"/>
+        </w:rPr>
+      </w:pPr>
+      <w:r>
+        <w:rPr>
+          <w:b/>
+          <w:i/>
+          <w:sz w:val="20"/>
+          <w:szCs w:val="20"/>
+        </w:rPr>
+        <w:t>Technologies</w:t>
+      </w:r>
+      <w:r>
+        <w:rPr>
+          <w:b/>
+          <w:sz w:val="20"/>
+          <w:szCs w:val="20"/>
+        </w:rPr>
+        <w:t xml:space="preserve">: </w:t>
+      </w:r>
+      <w:r>
+        <w:rPr>
+          <w:sz w:val="20"/>
+          <w:szCs w:val="20"/>
+        </w:rPr>
+        <w:t>Java</w:t>
+      </w:r>
+      <w:r>
+        <w:rPr>
+          <w:sz w:val="20"/>
+          <w:szCs w:val="20"/>
+        </w:rPr>
+        <w:t>Script</w:t>
+      </w:r>
+      <w:r>
+        <w:rPr>
+          <w:sz w:val="20"/>
+          <w:szCs w:val="20"/>
+        </w:rPr>
+        <w:t>,</w:t>
+      </w:r>
+      <w:r>
+        <w:rPr>
+          <w:sz w:val="20"/>
+          <w:szCs w:val="20"/>
+        </w:rPr>
+        <w:t xml:space="preserve"> JQuery, Facebook API, Facebook JavaScript Web Application,</w:t>
+      </w:r>
+      <w:r>
+        <w:rPr>
+          <w:sz w:val="20"/>
+          <w:szCs w:val="20"/>
+        </w:rPr>
+        <w:t xml:space="preserve"> </w:t>
+      </w:r>
+      <w:r>
+        <w:rPr>
+          <w:sz w:val="20"/>
+          <w:szCs w:val="20"/>
+        </w:rPr>
+        <w:t>JSON data parsing</w:t>
+      </w:r>
+      <w:r>
+        <w:rPr>
+          <w:sz w:val="20"/>
+          <w:szCs w:val="20"/>
+        </w:rPr>
+        <w:t xml:space="preserve">, HTML, </w:t>
+      </w:r>
+      <w:r>
+        <w:rPr>
+          <w:sz w:val="20"/>
+          <w:szCs w:val="20"/>
+        </w:rPr>
+        <w:t xml:space="preserve">and </w:t>
+      </w:r>
+      <w:r>
+        <w:rPr>
+          <w:sz w:val="20"/>
+          <w:szCs w:val="20"/>
+        </w:rPr>
+        <w:t>CSS.</w:t>
+      </w:r>
+    </w:p>
+    <w:p>
+      <w:pPr>
+        <w:rPr>
+          <w:sz w:val="20"/>
+          <w:szCs w:val="20"/>
+        </w:rPr>
+      </w:pPr>
+    </w:p>
+    <w:p>
+      <w:pPr>
+        <w:ind w:left="720"/>
+        <w:rPr>
+          <w:sz w:val="20"/>
+          <w:szCs w:val="20"/>
+        </w:rPr>
+      </w:pPr>
+      <w:r>
+        <w:rPr>
+          <w:b/>
+          <w:sz w:val="20"/>
+          <w:szCs w:val="20"/>
+        </w:rPr>
+        <w:t>Android Chess Game</w:t>
+      </w:r>
+      <w:r>
+        <w:rPr>
+          <w:b/>
+          <w:sz w:val="20"/>
+          <w:szCs w:val="20"/>
+        </w:rPr>
+        <w:t>,</w:t>
+      </w:r>
+      <w:r>
+        <w:rPr>
+          <w:sz w:val="20"/>
+          <w:szCs w:val="20"/>
+        </w:rPr>
+        <w:t xml:space="preserve"> </w:t>
+      </w:r>
+      <w:r>
+        <w:rPr>
+          <w:sz w:val="20"/>
+          <w:szCs w:val="20"/>
+        </w:rPr>
+        <w:t>2/2013 – 5/2013</w:t>
+      </w:r>
+    </w:p>
+    <w:p>
+      <w:pPr>
+        <w:pStyle w:val="ListParagraph"/>
+        <w:numPr>
+          <w:ilvl w:val="0"/>
+          <w:numId w:val="5"/>
+        </w:numPr>
+        <w:ind w:left="1440"/>
+        <w:rPr>
+          <w:b/>
+          <w:sz w:val="20"/>
+          <w:szCs w:val="20"/>
+        </w:rPr>
+      </w:pPr>
+      <w:r>
+        <w:rPr>
+          <w:sz w:val="20"/>
+          <w:szCs w:val="20"/>
+        </w:rPr>
         <w:t>Developed an A</w:t>
       </w:r>
       <w:r>
@@ -2439,7 +2795,14 @@
           <w:sz w:val="20"/>
           <w:szCs w:val="20"/>
         </w:rPr>
-        <w:t>December 2014</w:t>
+        <w:t>Dec 2014</w:t>
+      </w:r>
+      <w:r>
+        <w:rPr>
+          <w:sz w:val="20"/>
+          <w:szCs w:val="20"/>
+        </w:rPr>
+        <w:t xml:space="preserve"> – Jan 2014</w:t>
       </w:r>
     </w:p>
     <w:p>
@@ -2589,210 +2952,7 @@
           <w:sz w:val="20"/>
           <w:szCs w:val="20"/>
         </w:rPr>
-        <w:t>D</w:t>
-      </w:r>
-      <w:r>
-        <w:rPr>
-          <w:sz w:val="20"/>
-          <w:szCs w:val="20"/>
-        </w:rPr>
-        <w:t>ebugging tools,</w:t>
-      </w:r>
-      <w:r>
-        <w:rPr>
-          <w:sz w:val="20"/>
-          <w:szCs w:val="20"/>
-        </w:rPr>
-        <w:t xml:space="preserve"> User Interface and Layout managers</w:t>
-      </w:r>
-      <w:r>
-        <w:rPr>
-          <w:sz w:val="20"/>
-          <w:szCs w:val="20"/>
-        </w:rPr>
-        <w:t>,</w:t>
-      </w:r>
-      <w:r>
-        <w:rPr>
-          <w:sz w:val="20"/>
-          <w:szCs w:val="20"/>
-        </w:rPr>
-        <w:t xml:space="preserve"> ListViews and Adapters</w:t>
-      </w:r>
-      <w:r>
-        <w:rPr>
-          <w:sz w:val="20"/>
-          <w:szCs w:val="20"/>
-        </w:rPr>
-        <w:t xml:space="preserve">, </w:t>
-      </w:r>
-      <w:r>
-        <w:rPr>
-          <w:sz w:val="20"/>
-          <w:szCs w:val="20"/>
-        </w:rPr>
-        <w:t>Threading and ASyncTask</w:t>
-      </w:r>
-      <w:r>
-        <w:rPr>
-          <w:sz w:val="20"/>
-          <w:szCs w:val="20"/>
-        </w:rPr>
-        <w:t>,</w:t>
-      </w:r>
-      <w:r>
-        <w:rPr>
-          <w:sz w:val="20"/>
-          <w:szCs w:val="20"/>
-        </w:rPr>
-        <w:t xml:space="preserve"> HTTP requests on web APIs</w:t>
-      </w:r>
-      <w:r>
-        <w:rPr>
-          <w:sz w:val="20"/>
-          <w:szCs w:val="20"/>
-        </w:rPr>
-        <w:t>,</w:t>
-      </w:r>
-      <w:r>
-        <w:rPr>
-          <w:sz w:val="20"/>
-          <w:szCs w:val="20"/>
-        </w:rPr>
-        <w:t xml:space="preserve"> Android Permission System</w:t>
-      </w:r>
-      <w:r>
-        <w:rPr>
-          <w:sz w:val="20"/>
-          <w:szCs w:val="20"/>
-        </w:rPr>
-        <w:t xml:space="preserve">, </w:t>
-      </w:r>
-      <w:r>
-        <w:rPr>
-          <w:sz w:val="20"/>
-          <w:szCs w:val="20"/>
-        </w:rPr>
-        <w:t>App</w:t>
-      </w:r>
-      <w:r>
-        <w:rPr>
-          <w:sz w:val="20"/>
-          <w:szCs w:val="20"/>
-        </w:rPr>
-        <w:t>lication</w:t>
-      </w:r>
-      <w:r>
-        <w:rPr>
-          <w:sz w:val="20"/>
-          <w:szCs w:val="20"/>
-        </w:rPr>
-        <w:t xml:space="preserve"> n</w:t>
-      </w:r>
-      <w:r>
-        <w:rPr>
-          <w:sz w:val="20"/>
-          <w:szCs w:val="20"/>
-        </w:rPr>
-        <w:t>avigation with Explicit Intents,</w:t>
-      </w:r>
-      <w:r>
-        <w:rPr>
-          <w:sz w:val="20"/>
-          <w:szCs w:val="20"/>
-        </w:rPr>
-        <w:t xml:space="preserve"> Implicit Intent</w:t>
-      </w:r>
-      <w:r>
-        <w:rPr>
-          <w:sz w:val="20"/>
-          <w:szCs w:val="20"/>
-        </w:rPr>
-        <w:t>s to incorporate 3rd-party apps,</w:t>
-      </w:r>
-      <w:r>
-        <w:rPr>
-          <w:sz w:val="20"/>
-          <w:szCs w:val="20"/>
-        </w:rPr>
-        <w:t xml:space="preserve"> Share Intent</w:t>
-      </w:r>
-      <w:r>
-        <w:rPr>
-          <w:sz w:val="20"/>
-          <w:szCs w:val="20"/>
-        </w:rPr>
-        <w:t>,</w:t>
-      </w:r>
-      <w:r>
-        <w:rPr>
-          <w:sz w:val="20"/>
-          <w:szCs w:val="20"/>
-        </w:rPr>
-        <w:t xml:space="preserve"> Broadcast Intents and Broadcast Receivers</w:t>
-      </w:r>
-      <w:r>
-        <w:rPr>
-          <w:sz w:val="20"/>
-          <w:szCs w:val="20"/>
-        </w:rPr>
-        <w:t xml:space="preserve">, </w:t>
-      </w:r>
-      <w:r>
-        <w:rPr>
-          <w:sz w:val="20"/>
-          <w:szCs w:val="20"/>
-        </w:rPr>
-        <w:t>Activity lifecycle and background activity termination</w:t>
-      </w:r>
-      <w:r>
-        <w:rPr>
-          <w:sz w:val="20"/>
-          <w:szCs w:val="20"/>
-        </w:rPr>
-        <w:t xml:space="preserve">, </w:t>
-      </w:r>
-      <w:r>
-        <w:rPr>
-          <w:sz w:val="20"/>
-          <w:szCs w:val="20"/>
-        </w:rPr>
-        <w:t>SQLite databases and JUnit tests</w:t>
-      </w:r>
-      <w:r>
-        <w:rPr>
-          <w:sz w:val="20"/>
-          <w:szCs w:val="20"/>
-        </w:rPr>
-        <w:t xml:space="preserve">, SQLite databases and JUnit test support, </w:t>
-      </w:r>
-      <w:r>
-        <w:rPr>
-          <w:sz w:val="20"/>
-          <w:szCs w:val="20"/>
-        </w:rPr>
-        <w:t>Optimizing tablet UIs using Fragments</w:t>
-      </w:r>
-      <w:r>
-        <w:rPr>
-          <w:sz w:val="20"/>
-          <w:szCs w:val="20"/>
-        </w:rPr>
-        <w:t xml:space="preserve">, </w:t>
-      </w:r>
-      <w:r>
-        <w:rPr>
-          <w:sz w:val="20"/>
-          <w:szCs w:val="20"/>
-        </w:rPr>
-        <w:t>Background services and alarms to schedule background tasks</w:t>
-      </w:r>
-      <w:r>
-        <w:rPr>
-          <w:sz w:val="20"/>
-          <w:szCs w:val="20"/>
-        </w:rPr>
-        <w:t>.</w:t>
+        <w:t>Android SDK, and JSON data parsing.</w:t>
       </w:r>
     </w:p>
     <w:p>
@@ -2825,7 +2985,7 @@
           <w:szCs w:val="22"/>
           <w:u w:val="single"/>
         </w:rPr>
-        <w:t>LEADERSHIP ACTIVITIES:</w:t>
+        <w:t>LEADERSHIP:</w:t>
       </w:r>
     </w:p>
     <w:p>

--- a/Sam Resume.docx
+++ b/Sam Resume.docx
@@ -1985,8 +1985,6 @@
         </w:rPr>
         <w:t xml:space="preserve"> as an output</w:t>
       </w:r>
-      <w:bookmarkStart w:id="0" w:name="_GoBack"/>
-      <w:bookmarkEnd w:id="0"/>
       <w:r>
         <w:rPr>
           <w:sz w:val="20"/>
@@ -2550,214 +2548,8 @@
           <w:szCs w:val="20"/>
         </w:rPr>
       </w:pPr>
-    </w:p>
-    <w:p>
-      <w:pPr>
-        <w:ind w:left="720"/>
-        <w:rPr>
-          <w:sz w:val="20"/>
-          <w:szCs w:val="20"/>
-        </w:rPr>
-      </w:pPr>
-      <w:r>
-        <w:rPr>
-          <w:b/>
-          <w:sz w:val="20"/>
-          <w:szCs w:val="20"/>
-        </w:rPr>
-        <w:t>Android Chess Game</w:t>
-      </w:r>
-      <w:r>
-        <w:rPr>
-          <w:b/>
-          <w:sz w:val="20"/>
-          <w:szCs w:val="20"/>
-        </w:rPr>
-        <w:t>,</w:t>
-      </w:r>
-      <w:r>
-        <w:rPr>
-          <w:sz w:val="20"/>
-          <w:szCs w:val="20"/>
-        </w:rPr>
-        <w:t xml:space="preserve"> </w:t>
-      </w:r>
-      <w:r>
-        <w:rPr>
-          <w:sz w:val="20"/>
-          <w:szCs w:val="20"/>
-        </w:rPr>
-        <w:t>2/2013 – 5/2013</w:t>
-      </w:r>
-    </w:p>
-    <w:p>
-      <w:pPr>
-        <w:pStyle w:val="ListParagraph"/>
-        <w:numPr>
-          <w:ilvl w:val="0"/>
-          <w:numId w:val="5"/>
-        </w:numPr>
-        <w:ind w:left="1440"/>
-        <w:rPr>
-          <w:b/>
-          <w:sz w:val="20"/>
-          <w:szCs w:val="20"/>
-        </w:rPr>
-      </w:pPr>
-      <w:r>
-        <w:rPr>
-          <w:sz w:val="20"/>
-          <w:szCs w:val="20"/>
-        </w:rPr>
-        <w:t>Developed an A</w:t>
-      </w:r>
-      <w:r>
-        <w:rPr>
-          <w:sz w:val="20"/>
-          <w:szCs w:val="20"/>
-        </w:rPr>
-        <w:t xml:space="preserve">ndroid </w:t>
-      </w:r>
-      <w:r>
-        <w:rPr>
-          <w:sz w:val="20"/>
-          <w:szCs w:val="20"/>
-        </w:rPr>
-        <w:t>Game A</w:t>
-      </w:r>
-      <w:r>
-        <w:rPr>
-          <w:sz w:val="20"/>
-          <w:szCs w:val="20"/>
-        </w:rPr>
-        <w:t>pp</w:t>
-      </w:r>
-      <w:r>
-        <w:rPr>
-          <w:sz w:val="20"/>
-          <w:szCs w:val="20"/>
-        </w:rPr>
-        <w:t>lication,</w:t>
-      </w:r>
-      <w:r>
-        <w:rPr>
-          <w:sz w:val="20"/>
-          <w:szCs w:val="20"/>
-        </w:rPr>
-        <w:t xml:space="preserve"> </w:t>
-      </w:r>
-      <w:r>
-        <w:rPr>
-          <w:sz w:val="20"/>
-          <w:szCs w:val="20"/>
-        </w:rPr>
-        <w:t>which</w:t>
-      </w:r>
-      <w:r>
-        <w:rPr>
-          <w:sz w:val="20"/>
-          <w:szCs w:val="20"/>
-        </w:rPr>
-        <w:t xml:space="preserve"> </w:t>
-      </w:r>
-      <w:r>
-        <w:rPr>
-          <w:sz w:val="20"/>
-          <w:szCs w:val="20"/>
-        </w:rPr>
-        <w:t>allows</w:t>
-      </w:r>
-      <w:r>
-        <w:rPr>
-          <w:sz w:val="20"/>
-          <w:szCs w:val="20"/>
-        </w:rPr>
-        <w:t xml:space="preserve"> two </w:t>
-      </w:r>
-      <w:r>
-        <w:rPr>
-          <w:sz w:val="20"/>
-          <w:szCs w:val="20"/>
-        </w:rPr>
-        <w:t>players</w:t>
-      </w:r>
-      <w:r>
-        <w:rPr>
-          <w:sz w:val="20"/>
-          <w:szCs w:val="20"/>
-        </w:rPr>
-        <w:t xml:space="preserve"> play </w:t>
-      </w:r>
-      <w:r>
-        <w:rPr>
-          <w:sz w:val="20"/>
-          <w:szCs w:val="20"/>
-        </w:rPr>
-        <w:t>chess together</w:t>
-      </w:r>
-      <w:r>
-        <w:rPr>
-          <w:sz w:val="20"/>
-          <w:szCs w:val="20"/>
-        </w:rPr>
-        <w:t xml:space="preserve"> on the phone</w:t>
-      </w:r>
-      <w:r>
-        <w:rPr>
-          <w:sz w:val="20"/>
-          <w:szCs w:val="20"/>
-        </w:rPr>
-        <w:t>.</w:t>
-      </w:r>
-    </w:p>
-    <w:p>
-      <w:pPr>
-        <w:ind w:left="720" w:firstLine="360"/>
-        <w:rPr>
-          <w:sz w:val="20"/>
-          <w:szCs w:val="20"/>
-        </w:rPr>
-      </w:pPr>
-      <w:r>
-        <w:rPr>
-          <w:b/>
-          <w:i/>
-          <w:sz w:val="20"/>
-          <w:szCs w:val="20"/>
-        </w:rPr>
-        <w:t>Technologies:</w:t>
-      </w:r>
-      <w:r>
-        <w:rPr>
-          <w:b/>
-          <w:sz w:val="20"/>
-          <w:szCs w:val="20"/>
-        </w:rPr>
-        <w:t xml:space="preserve"> </w:t>
-      </w:r>
-      <w:r>
-        <w:rPr>
-          <w:sz w:val="20"/>
-          <w:szCs w:val="20"/>
-        </w:rPr>
-        <w:t>Eclipse,</w:t>
-      </w:r>
-      <w:r>
-        <w:rPr>
-          <w:sz w:val="20"/>
-          <w:szCs w:val="20"/>
-        </w:rPr>
-        <w:t xml:space="preserve"> Android SDK, Java, Object Oriented Programming, and SQL Lite database.</w:t>
-      </w:r>
-    </w:p>
-    <w:p>
-      <w:pPr>
-        <w:ind w:left="720" w:firstLine="360"/>
-        <w:rPr>
-          <w:sz w:val="20"/>
-          <w:szCs w:val="20"/>
-        </w:rPr>
-      </w:pPr>
+      <w:bookmarkStart w:id="0" w:name="_GoBack"/>
+      <w:bookmarkEnd w:id="0"/>
     </w:p>
     <w:p>
       <w:pPr>

--- a/Sam Resume.docx
+++ b/Sam Resume.docx
@@ -6,50 +6,42 @@
       <w:pPr>
         <w:rPr>
           <w:rFonts w:ascii="Lantinghei SC Extralight" w:hAnsi="Lantinghei SC Extralight" w:cs="Apple Chancery"/>
-          <w:sz w:val="52"/>
-          <w:szCs w:val="52"/>
+          <w:sz w:val="48"/>
+          <w:szCs w:val="48"/>
         </w:rPr>
       </w:pPr>
       <w:r>
         <w:rPr>
           <w:rFonts w:ascii="Lantinghei SC Extralight" w:hAnsi="Lantinghei SC Extralight" w:cs="Apple Chancery"/>
-          <w:sz w:val="52"/>
-          <w:szCs w:val="52"/>
+          <w:sz w:val="48"/>
+          <w:szCs w:val="48"/>
         </w:rPr>
         <w:t>Sam</w:t>
       </w:r>
       <w:r>
         <w:rPr>
           <w:rFonts w:ascii="Lantinghei SC Extralight" w:hAnsi="Lantinghei SC Extralight" w:cs="Apple Chancery"/>
-          <w:sz w:val="52"/>
-          <w:szCs w:val="52"/>
+          <w:sz w:val="48"/>
+          <w:szCs w:val="48"/>
         </w:rPr>
         <w:t xml:space="preserve"> </w:t>
       </w:r>
       <w:r>
         <w:rPr>
           <w:rFonts w:ascii="Lantinghei SC Extralight" w:hAnsi="Lantinghei SC Extralight" w:cs="Apple Chancery"/>
-          <w:sz w:val="52"/>
-          <w:szCs w:val="52"/>
+          <w:sz w:val="48"/>
+          <w:szCs w:val="48"/>
         </w:rPr>
         <w:t>R</w:t>
       </w:r>
       <w:r>
         <w:rPr>
           <w:rFonts w:ascii="Lantinghei SC Extralight" w:hAnsi="Lantinghei SC Extralight" w:cs="Apple Chancery"/>
-          <w:sz w:val="52"/>
-          <w:szCs w:val="52"/>
+          <w:sz w:val="48"/>
+          <w:szCs w:val="48"/>
         </w:rPr>
         <w:t>amezanli</w:t>
       </w:r>
-    </w:p>
-    <w:p>
-      <w:pPr>
-        <w:rPr>
-          <w:sz w:val="18"/>
-          <w:szCs w:val="18"/>
-        </w:rPr>
-      </w:pPr>
     </w:p>
     <w:p>
       <w:pPr>
@@ -2435,121 +2427,393 @@
           <w:sz w:val="20"/>
           <w:szCs w:val="20"/>
         </w:rPr>
-        <w:t xml:space="preserve"> special events and holidays from weekdays to produce more accurate result</w:t>
-      </w:r>
-      <w:r>
-        <w:rPr>
-          <w:sz w:val="20"/>
-          <w:szCs w:val="20"/>
-        </w:rPr>
-        <w:t>s</w:t>
-      </w:r>
-      <w:r>
-        <w:rPr>
-          <w:sz w:val="20"/>
-          <w:szCs w:val="20"/>
-        </w:rPr>
-        <w:t>.</w:t>
-      </w:r>
-    </w:p>
-    <w:p>
-      <w:pPr>
-        <w:ind w:left="720" w:firstLine="360"/>
-        <w:rPr>
-          <w:sz w:val="20"/>
-          <w:szCs w:val="20"/>
-        </w:rPr>
-      </w:pPr>
-      <w:r>
-        <w:rPr>
-          <w:b/>
-          <w:i/>
-          <w:sz w:val="20"/>
-          <w:szCs w:val="20"/>
-        </w:rPr>
-        <w:t>Technologies</w:t>
-      </w:r>
-      <w:r>
-        <w:rPr>
-          <w:b/>
-          <w:sz w:val="20"/>
-          <w:szCs w:val="20"/>
-        </w:rPr>
-        <w:t xml:space="preserve">: </w:t>
-      </w:r>
-      <w:r>
-        <w:rPr>
-          <w:sz w:val="20"/>
-          <w:szCs w:val="20"/>
-        </w:rPr>
-        <w:t>Java</w:t>
-      </w:r>
-      <w:r>
-        <w:rPr>
-          <w:sz w:val="20"/>
-          <w:szCs w:val="20"/>
-        </w:rPr>
-        <w:t>Script</w:t>
-      </w:r>
-      <w:r>
-        <w:rPr>
-          <w:sz w:val="20"/>
-          <w:szCs w:val="20"/>
-        </w:rPr>
-        <w:t>,</w:t>
-      </w:r>
-      <w:r>
-        <w:rPr>
-          <w:sz w:val="20"/>
-          <w:szCs w:val="20"/>
-        </w:rPr>
-        <w:t xml:space="preserve"> JQuery, Facebook API, Facebook JavaScript Web Application,</w:t>
-      </w:r>
-      <w:r>
-        <w:rPr>
-          <w:sz w:val="20"/>
-          <w:szCs w:val="20"/>
-        </w:rPr>
-        <w:t xml:space="preserve"> </w:t>
-      </w:r>
-      <w:r>
-        <w:rPr>
-          <w:sz w:val="20"/>
-          <w:szCs w:val="20"/>
-        </w:rPr>
-        <w:t>JSON data parsing</w:t>
-      </w:r>
-      <w:r>
-        <w:rPr>
-          <w:sz w:val="20"/>
-          <w:szCs w:val="20"/>
-        </w:rPr>
-        <w:t xml:space="preserve">, HTML, </w:t>
-      </w:r>
-      <w:r>
-        <w:rPr>
-          <w:sz w:val="20"/>
-          <w:szCs w:val="20"/>
-        </w:rPr>
-        <w:t xml:space="preserve">and </w:t>
-      </w:r>
-      <w:r>
-        <w:rPr>
-          <w:sz w:val="20"/>
-          <w:szCs w:val="20"/>
-        </w:rPr>
-        <w:t>CSS.</w:t>
-      </w:r>
-    </w:p>
-    <w:p>
-      <w:pPr>
-        <w:rPr>
-          <w:sz w:val="20"/>
-          <w:szCs w:val="20"/>
-        </w:rPr>
-      </w:pPr>
+        <w:t xml:space="preserve"> special events </w:t>
+      </w:r>
       <w:bookmarkStart w:id="0" w:name="_GoBack"/>
       <w:bookmarkEnd w:id="0"/>
+      <w:r>
+        <w:rPr>
+          <w:sz w:val="20"/>
+          <w:szCs w:val="20"/>
+        </w:rPr>
+        <w:t>from weekdays to produce more accurate result</w:t>
+      </w:r>
+      <w:r>
+        <w:rPr>
+          <w:sz w:val="20"/>
+          <w:szCs w:val="20"/>
+        </w:rPr>
+        <w:t>s</w:t>
+      </w:r>
+      <w:r>
+        <w:rPr>
+          <w:sz w:val="20"/>
+          <w:szCs w:val="20"/>
+        </w:rPr>
+        <w:t>.</w:t>
+      </w:r>
+    </w:p>
+    <w:p>
+      <w:pPr>
+        <w:ind w:left="720" w:firstLine="360"/>
+        <w:rPr>
+          <w:sz w:val="20"/>
+          <w:szCs w:val="20"/>
+        </w:rPr>
+      </w:pPr>
+      <w:r>
+        <w:rPr>
+          <w:b/>
+          <w:i/>
+          <w:sz w:val="20"/>
+          <w:szCs w:val="20"/>
+        </w:rPr>
+        <w:t>Technologies</w:t>
+      </w:r>
+      <w:r>
+        <w:rPr>
+          <w:b/>
+          <w:sz w:val="20"/>
+          <w:szCs w:val="20"/>
+        </w:rPr>
+        <w:t xml:space="preserve">: </w:t>
+      </w:r>
+      <w:r>
+        <w:rPr>
+          <w:sz w:val="20"/>
+          <w:szCs w:val="20"/>
+        </w:rPr>
+        <w:t>Java</w:t>
+      </w:r>
+      <w:r>
+        <w:rPr>
+          <w:sz w:val="20"/>
+          <w:szCs w:val="20"/>
+        </w:rPr>
+        <w:t>Script</w:t>
+      </w:r>
+      <w:r>
+        <w:rPr>
+          <w:sz w:val="20"/>
+          <w:szCs w:val="20"/>
+        </w:rPr>
+        <w:t>,</w:t>
+      </w:r>
+      <w:r>
+        <w:rPr>
+          <w:sz w:val="20"/>
+          <w:szCs w:val="20"/>
+        </w:rPr>
+        <w:t xml:space="preserve"> JQuery, Facebook API, Facebook JavaScript Web Application,</w:t>
+      </w:r>
+      <w:r>
+        <w:rPr>
+          <w:sz w:val="20"/>
+          <w:szCs w:val="20"/>
+        </w:rPr>
+        <w:t xml:space="preserve"> </w:t>
+      </w:r>
+      <w:r>
+        <w:rPr>
+          <w:sz w:val="20"/>
+          <w:szCs w:val="20"/>
+        </w:rPr>
+        <w:t>JSON data parsing</w:t>
+      </w:r>
+      <w:r>
+        <w:rPr>
+          <w:sz w:val="20"/>
+          <w:szCs w:val="20"/>
+        </w:rPr>
+        <w:t xml:space="preserve">, HTML, </w:t>
+      </w:r>
+      <w:r>
+        <w:rPr>
+          <w:sz w:val="20"/>
+          <w:szCs w:val="20"/>
+        </w:rPr>
+        <w:t xml:space="preserve">and </w:t>
+      </w:r>
+      <w:r>
+        <w:rPr>
+          <w:sz w:val="20"/>
+          <w:szCs w:val="20"/>
+        </w:rPr>
+        <w:t>CSS.</w:t>
+      </w:r>
+    </w:p>
+    <w:p>
+      <w:pPr>
+        <w:rPr>
+          <w:sz w:val="20"/>
+          <w:szCs w:val="20"/>
+        </w:rPr>
+      </w:pPr>
+    </w:p>
+    <w:p>
+      <w:pPr>
+        <w:ind w:left="720"/>
+        <w:rPr>
+          <w:sz w:val="20"/>
+          <w:szCs w:val="20"/>
+        </w:rPr>
+      </w:pPr>
+      <w:r>
+        <w:rPr>
+          <w:b/>
+          <w:sz w:val="20"/>
+          <w:szCs w:val="20"/>
+        </w:rPr>
+        <w:t>Android Chess Game</w:t>
+      </w:r>
+      <w:r>
+        <w:rPr>
+          <w:b/>
+          <w:sz w:val="20"/>
+          <w:szCs w:val="20"/>
+        </w:rPr>
+        <w:t>,</w:t>
+      </w:r>
+      <w:r>
+        <w:rPr>
+          <w:sz w:val="20"/>
+          <w:szCs w:val="20"/>
+        </w:rPr>
+        <w:t xml:space="preserve"> </w:t>
+      </w:r>
+      <w:r>
+        <w:rPr>
+          <w:sz w:val="20"/>
+          <w:szCs w:val="20"/>
+        </w:rPr>
+        <w:t>2/2013 – 5/2013</w:t>
+      </w:r>
+    </w:p>
+    <w:p>
+      <w:pPr>
+        <w:pStyle w:val="ListParagraph"/>
+        <w:numPr>
+          <w:ilvl w:val="0"/>
+          <w:numId w:val="5"/>
+        </w:numPr>
+        <w:ind w:left="1440"/>
+        <w:rPr>
+          <w:b/>
+          <w:sz w:val="20"/>
+          <w:szCs w:val="20"/>
+        </w:rPr>
+      </w:pPr>
+      <w:r>
+        <w:rPr>
+          <w:sz w:val="20"/>
+          <w:szCs w:val="20"/>
+        </w:rPr>
+        <w:t>Developed an A</w:t>
+      </w:r>
+      <w:r>
+        <w:rPr>
+          <w:sz w:val="20"/>
+          <w:szCs w:val="20"/>
+        </w:rPr>
+        <w:t xml:space="preserve">ndroid </w:t>
+      </w:r>
+      <w:r>
+        <w:rPr>
+          <w:sz w:val="20"/>
+          <w:szCs w:val="20"/>
+        </w:rPr>
+        <w:t>Game A</w:t>
+      </w:r>
+      <w:r>
+        <w:rPr>
+          <w:sz w:val="20"/>
+          <w:szCs w:val="20"/>
+        </w:rPr>
+        <w:t>pp</w:t>
+      </w:r>
+      <w:r>
+        <w:rPr>
+          <w:sz w:val="20"/>
+          <w:szCs w:val="20"/>
+        </w:rPr>
+        <w:t>lication,</w:t>
+      </w:r>
+      <w:r>
+        <w:rPr>
+          <w:sz w:val="20"/>
+          <w:szCs w:val="20"/>
+        </w:rPr>
+        <w:t xml:space="preserve"> </w:t>
+      </w:r>
+      <w:r>
+        <w:rPr>
+          <w:sz w:val="20"/>
+          <w:szCs w:val="20"/>
+        </w:rPr>
+        <w:t>which</w:t>
+      </w:r>
+      <w:r>
+        <w:rPr>
+          <w:sz w:val="20"/>
+          <w:szCs w:val="20"/>
+        </w:rPr>
+        <w:t xml:space="preserve"> </w:t>
+      </w:r>
+      <w:r>
+        <w:rPr>
+          <w:sz w:val="20"/>
+          <w:szCs w:val="20"/>
+        </w:rPr>
+        <w:t>allows</w:t>
+      </w:r>
+      <w:r>
+        <w:rPr>
+          <w:sz w:val="20"/>
+          <w:szCs w:val="20"/>
+        </w:rPr>
+        <w:t xml:space="preserve"> two </w:t>
+      </w:r>
+      <w:r>
+        <w:rPr>
+          <w:sz w:val="20"/>
+          <w:szCs w:val="20"/>
+        </w:rPr>
+        <w:t>players</w:t>
+      </w:r>
+      <w:r>
+        <w:rPr>
+          <w:sz w:val="20"/>
+          <w:szCs w:val="20"/>
+        </w:rPr>
+        <w:t xml:space="preserve"> play </w:t>
+      </w:r>
+      <w:r>
+        <w:rPr>
+          <w:sz w:val="20"/>
+          <w:szCs w:val="20"/>
+        </w:rPr>
+        <w:t>chess together</w:t>
+      </w:r>
+      <w:r>
+        <w:rPr>
+          <w:sz w:val="20"/>
+          <w:szCs w:val="20"/>
+        </w:rPr>
+        <w:t xml:space="preserve"> on the phone</w:t>
+      </w:r>
+      <w:r>
+        <w:rPr>
+          <w:sz w:val="20"/>
+          <w:szCs w:val="20"/>
+        </w:rPr>
+        <w:t>.</w:t>
+      </w:r>
+    </w:p>
+    <w:p>
+      <w:pPr>
+        <w:pStyle w:val="ListParagraph"/>
+        <w:numPr>
+          <w:ilvl w:val="0"/>
+          <w:numId w:val="5"/>
+        </w:numPr>
+        <w:ind w:firstLine="360"/>
+        <w:rPr>
+          <w:b/>
+          <w:sz w:val="20"/>
+          <w:szCs w:val="20"/>
+        </w:rPr>
+      </w:pPr>
+      <w:r>
+        <w:rPr>
+          <w:sz w:val="20"/>
+          <w:szCs w:val="20"/>
+        </w:rPr>
+        <w:t xml:space="preserve">Applied </w:t>
+      </w:r>
+      <w:r>
+        <w:rPr>
+          <w:sz w:val="20"/>
+          <w:szCs w:val="20"/>
+        </w:rPr>
+        <w:t>Model-View-Controller (MVC)</w:t>
+      </w:r>
+      <w:r>
+        <w:rPr>
+          <w:sz w:val="20"/>
+          <w:szCs w:val="20"/>
+        </w:rPr>
+        <w:t xml:space="preserve"> pattern</w:t>
+      </w:r>
+      <w:r>
+        <w:rPr>
+          <w:sz w:val="20"/>
+          <w:szCs w:val="20"/>
+        </w:rPr>
+        <w:t xml:space="preserve"> </w:t>
+      </w:r>
+      <w:r>
+        <w:rPr>
+          <w:sz w:val="20"/>
+          <w:szCs w:val="20"/>
+        </w:rPr>
+        <w:t>Object-oriented programming (OOP)</w:t>
+      </w:r>
+      <w:r>
+        <w:rPr>
+          <w:sz w:val="20"/>
+          <w:szCs w:val="20"/>
+        </w:rPr>
+        <w:t xml:space="preserve"> on the application.</w:t>
+      </w:r>
+    </w:p>
+    <w:p>
+      <w:pPr>
+        <w:ind w:left="720" w:firstLine="360"/>
+        <w:rPr>
+          <w:sz w:val="20"/>
+          <w:szCs w:val="20"/>
+        </w:rPr>
+      </w:pPr>
+      <w:r>
+        <w:rPr>
+          <w:b/>
+          <w:i/>
+          <w:sz w:val="20"/>
+          <w:szCs w:val="20"/>
+        </w:rPr>
+        <w:t>Technologies:</w:t>
+      </w:r>
+      <w:r>
+        <w:rPr>
+          <w:b/>
+          <w:sz w:val="20"/>
+          <w:szCs w:val="20"/>
+        </w:rPr>
+        <w:t xml:space="preserve"> </w:t>
+      </w:r>
+      <w:r>
+        <w:rPr>
+          <w:sz w:val="20"/>
+          <w:szCs w:val="20"/>
+        </w:rPr>
+        <w:t>Eclipse,</w:t>
+      </w:r>
+      <w:r>
+        <w:rPr>
+          <w:sz w:val="20"/>
+          <w:szCs w:val="20"/>
+        </w:rPr>
+        <w:t xml:space="preserve"> Android SDK, Java, Object Oriented Programming, and SQL Lite database.</w:t>
+      </w:r>
+    </w:p>
+    <w:p>
+      <w:pPr>
+        <w:ind w:left="720" w:firstLine="360"/>
+        <w:rPr>
+          <w:sz w:val="20"/>
+          <w:szCs w:val="20"/>
+        </w:rPr>
+      </w:pPr>
     </w:p>
     <w:p>
       <w:pPr>
